--- a/1. 회의록/회의록 양식.docx
+++ b/1. 회의록/회의록 양식.docx
@@ -1,403 +1,389 @@
 
 <file path=word/document.xml><?xml version="1.0" encoding="utf-8"?>
-<w:document xmlns:mc="http://schemas.openxmlformats.org/markup-compatibility/2006" xmlns:o="urn:schemas-microsoft-com:office:office" xmlns:r="http://schemas.openxmlformats.org/officeDocument/2006/relationships" xmlns:m="http://schemas.openxmlformats.org/officeDocument/2006/math" xmlns:v="urn:schemas-microsoft-com:vml" xmlns:wp="http://schemas.openxmlformats.org/drawingml/2006/wordprocessingDrawing" xmlns:w10="urn:schemas-microsoft-com:office:word" xmlns:w="http://schemas.openxmlformats.org/wordprocessingml/2006/main" xmlns:wne="http://schemas.microsoft.com/office/word/2006/wordml" xmlns:sl="http://schemas.openxmlformats.org/schemaLibrary/2006/main" xmlns:a="http://schemas.openxmlformats.org/drawingml/2006/main" xmlns:pic="http://schemas.openxmlformats.org/drawingml/2006/picture" xmlns:c="http://schemas.openxmlformats.org/drawingml/2006/chart" xmlns:lc="http://schemas.openxmlformats.org/drawingml/2006/lockedCanvas" xmlns:dgm="http://schemas.openxmlformats.org/drawingml/2006/diagram" xmlns:wps="http://schemas.microsoft.com/office/word/2010/wordprocessingShape" xmlns:wpg="http://schemas.microsoft.com/office/word/2010/wordprocessingGroup" xmlns:w14="http://schemas.microsoft.com/office/word/2010/wordml" xmlns:w15="http://schemas.microsoft.com/office/word/2012/wordml">
+<w:document xmlns:wpc="http://schemas.microsoft.com/office/word/2010/wordprocessingCanvas" xmlns:mc="http://schemas.openxmlformats.org/markup-compatibility/2006" xmlns:o="urn:schemas-microsoft-com:office:office" xmlns:r="http://schemas.openxmlformats.org/officeDocument/2006/relationships" xmlns:m="http://schemas.openxmlformats.org/officeDocument/2006/math" xmlns:v="urn:schemas-microsoft-com:vml" xmlns:wp14="http://schemas.microsoft.com/office/word/2010/wordprocessingDrawing" xmlns:wp="http://schemas.openxmlformats.org/drawingml/2006/wordprocessingDrawing" xmlns:w10="urn:schemas-microsoft-com:office:word" xmlns:w="http://schemas.openxmlformats.org/wordprocessingml/2006/main" xmlns:w14="http://schemas.microsoft.com/office/word/2010/wordml" xmlns:wpg="http://schemas.microsoft.com/office/word/2010/wordprocessingGroup" xmlns:wpi="http://schemas.microsoft.com/office/word/2010/wordprocessingInk" xmlns:wne="http://schemas.microsoft.com/office/word/2006/wordml" xmlns:wps="http://schemas.microsoft.com/office/word/2010/wordprocessingShape">
   <w:body>
     <w:p>
       <w:pPr>
-        <w:spacing w:after="240" w:before="240" w:lineRule="auto"/>
         <w:jc w:val="center"/>
+        <w:spacing w:after="240" w:before="240"/>
         <w:rPr>
-          <w:b w:val="1"/>
+          <w:rFonts w:asciiTheme="minorEastAsia" w:hAnsiTheme="minorEastAsia"/>
+          <w:b/>
           <w:sz w:val="40"/>
           <w:szCs w:val="40"/>
         </w:rPr>
       </w:pPr>
       <w:r>
         <w:rPr>
-          <w:rFonts w:ascii="Arial Unicode MS" w:cs="Arial Unicode MS" w:eastAsia="Arial Unicode MS" w:hAnsi="Arial Unicode MS"/>
-          <w:b w:val="1"/>
+          <w:rFonts w:asciiTheme="minorEastAsia" w:hAnsiTheme="minorEastAsia" w:cs="Arial Unicode MS"/>
+          <w:b/>
           <w:sz w:val="40"/>
           <w:szCs w:val="40"/>
-          <w:rtl w:val="0"/>
         </w:rPr>
-        <w:t xml:space="preserve">회의록</w:t>
+        <w:t>회의록</w:t>
       </w:r>
     </w:p>
     <w:tbl>
       <w:tblPr>
-        <w:tblStyle w:val="Table1"/>
-        <w:tblW w:w="9030.0" w:type="dxa"/>
+        <w:tblStyle w:val="a5"/>
+        <w:tblW w:w="9030" w:type="dxa"/>
+        <w:tblInd w:w="0" w:type="dxa"/>
+        <w:tblBorders>
+          <w:top w:val="single" w:sz="8" w:space="0" w:color="000000"/>
+          <w:left w:val="single" w:sz="8" w:space="0" w:color="000000"/>
+          <w:bottom w:val="single" w:sz="8" w:space="0" w:color="000000"/>
+          <w:right w:val="single" w:sz="8" w:space="0" w:color="000000"/>
+          <w:insideH w:val="single" w:sz="8" w:space="0" w:color="000000"/>
+          <w:insideV w:val="single" w:sz="8" w:space="0" w:color="000000"/>
+        </w:tblBorders>
+        <w:tblLook w:val="0600" w:firstRow="0" w:lastRow="0" w:firstColumn="0" w:lastColumn="0" w:noHBand="1" w:noVBand="1"/>
         <w:jc w:val="center"/>
-        <w:tblBorders>
-          <w:top w:color="000000" w:space="0" w:sz="8" w:val="single"/>
-          <w:left w:color="000000" w:space="0" w:sz="8" w:val="single"/>
-          <w:bottom w:color="000000" w:space="0" w:sz="8" w:val="single"/>
-          <w:right w:color="000000" w:space="0" w:sz="8" w:val="single"/>
-          <w:insideH w:color="000000" w:space="0" w:sz="8" w:val="single"/>
-          <w:insideV w:color="000000" w:space="0" w:sz="8" w:val="single"/>
-        </w:tblBorders>
         <w:tblLayout w:type="fixed"/>
-        <w:tblLook w:val="0600"/>
       </w:tblPr>
       <w:tblGrid>
         <w:gridCol w:w="1290"/>
         <w:gridCol w:w="3180"/>
         <w:gridCol w:w="1395"/>
         <w:gridCol w:w="3165"/>
-        <w:tblGridChange w:id="0">
-          <w:tblGrid>
-            <w:gridCol w:w="1290"/>
-            <w:gridCol w:w="3180"/>
-            <w:gridCol w:w="1395"/>
-            <w:gridCol w:w="3165"/>
-          </w:tblGrid>
-        </w:tblGridChange>
       </w:tblGrid>
       <w:tr>
+        <w:trPr>
+          <w:jc w:val="center"/>
+        </w:trPr>
         <w:tc>
           <w:tcPr>
-            <w:shd w:fill="auto" w:val="clear"/>
+            <w:tcW w:w="1290" w:type="dxa"/>
+            <w:shd w:val="clear" w:color="auto" w:fill="auto"/>
             <w:tcMar>
-              <w:top w:w="100.0" w:type="dxa"/>
-              <w:left w:w="100.0" w:type="dxa"/>
-              <w:bottom w:w="100.0" w:type="dxa"/>
-              <w:right w:w="100.0" w:type="dxa"/>
+              <w:top w:w="100" w:type="dxa"/>
+              <w:left w:w="100" w:type="dxa"/>
+              <w:bottom w:w="100" w:type="dxa"/>
+              <w:right w:w="100" w:type="dxa"/>
             </w:tcMar>
-            <w:vAlign w:val="top"/>
           </w:tcPr>
           <w:p>
             <w:pPr>
-              <w:keepNext w:val="0"/>
-              <w:keepLines w:val="0"/>
-              <w:widowControl w:val="0"/>
+              <w:widowControl w:val="off"/>
+              <w:jc w:val="center"/>
               <w:pBdr>
-                <w:top w:space="0" w:sz="0" w:val="nil"/>
-                <w:left w:space="0" w:sz="0" w:val="nil"/>
-                <w:bottom w:space="0" w:sz="0" w:val="nil"/>
-                <w:right w:space="0" w:sz="0" w:val="nil"/>
-                <w:between w:space="0" w:sz="0" w:val="nil"/>
+                <w:between w:val="nil"/>
+                <w:top w:val="nil"/>
+                <w:left w:val="nil"/>
+                <w:bottom w:val="nil"/>
+                <w:right w:val="nil"/>
               </w:pBdr>
-              <w:shd w:fill="auto" w:val="clear"/>
-              <w:spacing w:after="0" w:before="0" w:line="240" w:lineRule="auto"/>
-              <w:ind w:left="0" w:right="0" w:firstLine="0"/>
-              <w:jc w:val="center"/>
-              <w:rPr>
-                <w:b w:val="1"/>
+              <w:spacing w:line="240" w:lineRule="auto"/>
+              <w:rPr>
+                <w:rFonts w:asciiTheme="minorEastAsia" w:hAnsiTheme="minorEastAsia"/>
+                <w:b/>
                 <w:sz w:val="24"/>
                 <w:szCs w:val="24"/>
               </w:rPr>
             </w:pPr>
             <w:r>
               <w:rPr>
-                <w:rFonts w:ascii="Arial Unicode MS" w:cs="Arial Unicode MS" w:eastAsia="Arial Unicode MS" w:hAnsi="Arial Unicode MS"/>
-                <w:b w:val="1"/>
-                <w:sz w:val="24"/>
-                <w:szCs w:val="24"/>
-                <w:rtl w:val="0"/>
-              </w:rPr>
-              <w:t xml:space="preserve">참석자</w:t>
+                <w:rFonts w:asciiTheme="minorEastAsia" w:hAnsiTheme="minorEastAsia" w:cs="Arial Unicode MS"/>
+                <w:b/>
+                <w:sz w:val="24"/>
+                <w:szCs w:val="24"/>
+              </w:rPr>
+              <w:t>참석자</w:t>
             </w:r>
           </w:p>
         </w:tc>
         <w:tc>
           <w:tcPr>
-            <w:shd w:fill="auto" w:val="clear"/>
+            <w:tcW w:w="3180" w:type="dxa"/>
+            <w:shd w:val="clear" w:color="auto" w:fill="auto"/>
             <w:tcMar>
-              <w:top w:w="100.0" w:type="dxa"/>
-              <w:left w:w="100.0" w:type="dxa"/>
-              <w:bottom w:w="100.0" w:type="dxa"/>
-              <w:right w:w="100.0" w:type="dxa"/>
+              <w:top w:w="100" w:type="dxa"/>
+              <w:left w:w="100" w:type="dxa"/>
+              <w:bottom w:w="100" w:type="dxa"/>
+              <w:right w:w="100" w:type="dxa"/>
             </w:tcMar>
-            <w:vAlign w:val="top"/>
           </w:tcPr>
           <w:p>
             <w:pPr>
-              <w:keepNext w:val="0"/>
-              <w:keepLines w:val="0"/>
-              <w:widowControl w:val="0"/>
+              <w:widowControl w:val="off"/>
+              <w:jc w:val="center"/>
               <w:pBdr>
-                <w:top w:space="0" w:sz="0" w:val="nil"/>
-                <w:left w:space="0" w:sz="0" w:val="nil"/>
-                <w:bottom w:space="0" w:sz="0" w:val="nil"/>
-                <w:right w:space="0" w:sz="0" w:val="nil"/>
-                <w:between w:space="0" w:sz="0" w:val="nil"/>
+                <w:between w:val="nil"/>
+                <w:top w:val="nil"/>
+                <w:left w:val="nil"/>
+                <w:bottom w:val="nil"/>
+                <w:right w:val="nil"/>
               </w:pBdr>
-              <w:shd w:fill="auto" w:val="clear"/>
-              <w:spacing w:after="0" w:before="0" w:line="240" w:lineRule="auto"/>
-              <w:ind w:left="0" w:right="0" w:firstLine="0"/>
-              <w:jc w:val="left"/>
-              <w:rPr>
-                <w:b w:val="1"/>
+              <w:spacing w:line="240" w:lineRule="auto"/>
+              <w:rPr>
+                <w:rFonts w:asciiTheme="minorEastAsia" w:hAnsiTheme="minorEastAsia"/>
+                <w:bCs/>
                 <w:sz w:val="24"/>
                 <w:szCs w:val="24"/>
               </w:rPr>
             </w:pPr>
             <w:r>
               <w:rPr>
-                <w:rFonts w:ascii="Arial Unicode MS" w:cs="Arial Unicode MS" w:eastAsia="Arial Unicode MS" w:hAnsi="Arial Unicode MS"/>
-                <w:b w:val="1"/>
-                <w:sz w:val="24"/>
-                <w:szCs w:val="24"/>
-                <w:rtl w:val="0"/>
-              </w:rPr>
-              <w:t xml:space="preserve">김연지, 김진향, 이희진</w:t>
+                <w:rFonts w:asciiTheme="minorEastAsia" w:hAnsiTheme="minorEastAsia"/>
+                <w:bCs/>
+                <w:sz w:val="24"/>
+                <w:szCs w:val="24"/>
+              </w:rPr>
+              <w:t>김연지, 이희진</w:t>
             </w:r>
           </w:p>
         </w:tc>
         <w:tc>
           <w:tcPr>
-            <w:shd w:fill="auto" w:val="clear"/>
+            <w:tcW w:w="1395" w:type="dxa"/>
+            <w:shd w:val="clear" w:color="auto" w:fill="auto"/>
             <w:tcMar>
-              <w:top w:w="100.0" w:type="dxa"/>
-              <w:left w:w="100.0" w:type="dxa"/>
-              <w:bottom w:w="100.0" w:type="dxa"/>
-              <w:right w:w="100.0" w:type="dxa"/>
+              <w:top w:w="100" w:type="dxa"/>
+              <w:left w:w="100" w:type="dxa"/>
+              <w:bottom w:w="100" w:type="dxa"/>
+              <w:right w:w="100" w:type="dxa"/>
             </w:tcMar>
-            <w:vAlign w:val="top"/>
           </w:tcPr>
           <w:p>
             <w:pPr>
-              <w:keepNext w:val="0"/>
-              <w:keepLines w:val="0"/>
-              <w:widowControl w:val="0"/>
+              <w:widowControl w:val="off"/>
+              <w:jc w:val="center"/>
               <w:pBdr>
-                <w:top w:space="0" w:sz="0" w:val="nil"/>
-                <w:left w:space="0" w:sz="0" w:val="nil"/>
-                <w:bottom w:space="0" w:sz="0" w:val="nil"/>
-                <w:right w:space="0" w:sz="0" w:val="nil"/>
-                <w:between w:space="0" w:sz="0" w:val="nil"/>
+                <w:between w:val="nil"/>
+                <w:top w:val="nil"/>
+                <w:left w:val="nil"/>
+                <w:bottom w:val="nil"/>
+                <w:right w:val="nil"/>
               </w:pBdr>
-              <w:shd w:fill="auto" w:val="clear"/>
-              <w:spacing w:after="0" w:before="0" w:line="240" w:lineRule="auto"/>
-              <w:ind w:left="0" w:right="0" w:firstLine="0"/>
-              <w:jc w:val="center"/>
-              <w:rPr>
-                <w:b w:val="1"/>
+              <w:spacing w:line="240" w:lineRule="auto"/>
+              <w:rPr>
+                <w:rFonts w:asciiTheme="minorEastAsia" w:hAnsiTheme="minorEastAsia"/>
+                <w:b/>
                 <w:sz w:val="24"/>
                 <w:szCs w:val="24"/>
               </w:rPr>
             </w:pPr>
             <w:r>
               <w:rPr>
-                <w:rFonts w:ascii="Arial Unicode MS" w:cs="Arial Unicode MS" w:eastAsia="Arial Unicode MS" w:hAnsi="Arial Unicode MS"/>
-                <w:b w:val="1"/>
-                <w:sz w:val="24"/>
-                <w:szCs w:val="24"/>
-                <w:rtl w:val="0"/>
-              </w:rPr>
-              <w:t xml:space="preserve">회의장소</w:t>
+                <w:rFonts w:asciiTheme="minorEastAsia" w:hAnsiTheme="minorEastAsia" w:cs="Arial Unicode MS"/>
+                <w:b/>
+                <w:sz w:val="24"/>
+                <w:szCs w:val="24"/>
+              </w:rPr>
+              <w:t>회의장소</w:t>
             </w:r>
           </w:p>
         </w:tc>
         <w:tc>
           <w:tcPr>
-            <w:shd w:fill="auto" w:val="clear"/>
+            <w:tcW w:w="3165" w:type="dxa"/>
+            <w:shd w:val="clear" w:color="auto" w:fill="auto"/>
             <w:tcMar>
-              <w:top w:w="100.0" w:type="dxa"/>
-              <w:left w:w="100.0" w:type="dxa"/>
-              <w:bottom w:w="100.0" w:type="dxa"/>
-              <w:right w:w="100.0" w:type="dxa"/>
+              <w:top w:w="100" w:type="dxa"/>
+              <w:left w:w="100" w:type="dxa"/>
+              <w:bottom w:w="100" w:type="dxa"/>
+              <w:right w:w="100" w:type="dxa"/>
             </w:tcMar>
-            <w:vAlign w:val="top"/>
           </w:tcPr>
           <w:p>
             <w:pPr>
-              <w:keepNext w:val="0"/>
-              <w:keepLines w:val="0"/>
-              <w:widowControl w:val="0"/>
+              <w:widowControl w:val="off"/>
+              <w:jc w:val="center"/>
               <w:pBdr>
-                <w:top w:space="0" w:sz="0" w:val="nil"/>
-                <w:left w:space="0" w:sz="0" w:val="nil"/>
-                <w:bottom w:space="0" w:sz="0" w:val="nil"/>
-                <w:right w:space="0" w:sz="0" w:val="nil"/>
-                <w:between w:space="0" w:sz="0" w:val="nil"/>
+                <w:between w:val="nil"/>
+                <w:top w:val="nil"/>
+                <w:left w:val="nil"/>
+                <w:bottom w:val="nil"/>
+                <w:right w:val="nil"/>
               </w:pBdr>
-              <w:shd w:fill="auto" w:val="clear"/>
-              <w:spacing w:after="0" w:before="0" w:line="240" w:lineRule="auto"/>
-              <w:ind w:left="0" w:right="0" w:firstLine="0"/>
-              <w:jc w:val="left"/>
-              <w:rPr>
-                <w:b w:val="1"/>
+              <w:spacing w:line="240" w:lineRule="auto"/>
+              <w:rPr>
+                <w:rFonts w:asciiTheme="minorEastAsia" w:hAnsiTheme="minorEastAsia"/>
+                <w:bCs/>
                 <w:sz w:val="24"/>
                 <w:szCs w:val="24"/>
               </w:rPr>
             </w:pPr>
             <w:r>
               <w:rPr>
-                <w:rtl w:val="0"/>
-              </w:rPr>
+                <w:rFonts w:asciiTheme="minorEastAsia" w:hAnsiTheme="minorEastAsia"/>
+                <w:bCs/>
+                <w:sz w:val="24"/>
+                <w:szCs w:val="24"/>
+              </w:rPr>
+              <w:t>온라인 회의</w:t>
             </w:r>
           </w:p>
         </w:tc>
       </w:tr>
       <w:tr>
+        <w:trPr>
+          <w:jc w:val="center"/>
+        </w:trPr>
         <w:tc>
           <w:tcPr>
-            <w:shd w:fill="auto" w:val="clear"/>
+            <w:tcW w:w="1290" w:type="dxa"/>
+            <w:shd w:val="clear" w:color="auto" w:fill="auto"/>
             <w:tcMar>
-              <w:top w:w="100.0" w:type="dxa"/>
-              <w:left w:w="100.0" w:type="dxa"/>
-              <w:bottom w:w="100.0" w:type="dxa"/>
-              <w:right w:w="100.0" w:type="dxa"/>
+              <w:top w:w="100" w:type="dxa"/>
+              <w:left w:w="100" w:type="dxa"/>
+              <w:bottom w:w="100" w:type="dxa"/>
+              <w:right w:w="100" w:type="dxa"/>
             </w:tcMar>
-            <w:vAlign w:val="top"/>
           </w:tcPr>
           <w:p>
             <w:pPr>
-              <w:keepNext w:val="0"/>
-              <w:keepLines w:val="0"/>
-              <w:widowControl w:val="0"/>
+              <w:widowControl w:val="off"/>
+              <w:jc w:val="center"/>
               <w:pBdr>
-                <w:top w:space="0" w:sz="0" w:val="nil"/>
-                <w:left w:space="0" w:sz="0" w:val="nil"/>
-                <w:bottom w:space="0" w:sz="0" w:val="nil"/>
-                <w:right w:space="0" w:sz="0" w:val="nil"/>
-                <w:between w:space="0" w:sz="0" w:val="nil"/>
+                <w:between w:val="nil"/>
+                <w:top w:val="nil"/>
+                <w:left w:val="nil"/>
+                <w:bottom w:val="nil"/>
+                <w:right w:val="nil"/>
               </w:pBdr>
-              <w:shd w:fill="auto" w:val="clear"/>
-              <w:spacing w:after="0" w:before="0" w:line="240" w:lineRule="auto"/>
-              <w:ind w:left="0" w:right="0" w:firstLine="0"/>
-              <w:jc w:val="center"/>
-              <w:rPr>
-                <w:b w:val="1"/>
+              <w:spacing w:line="240" w:lineRule="auto"/>
+              <w:rPr>
+                <w:rFonts w:asciiTheme="minorEastAsia" w:hAnsiTheme="minorEastAsia"/>
+                <w:b/>
                 <w:sz w:val="24"/>
                 <w:szCs w:val="24"/>
               </w:rPr>
             </w:pPr>
             <w:r>
               <w:rPr>
-                <w:rFonts w:ascii="Arial Unicode MS" w:cs="Arial Unicode MS" w:eastAsia="Arial Unicode MS" w:hAnsi="Arial Unicode MS"/>
-                <w:b w:val="1"/>
-                <w:sz w:val="24"/>
-                <w:szCs w:val="24"/>
-                <w:rtl w:val="0"/>
-              </w:rPr>
-              <w:t xml:space="preserve">회의일시</w:t>
+                <w:rFonts w:asciiTheme="minorEastAsia" w:hAnsiTheme="minorEastAsia" w:cs="Arial Unicode MS"/>
+                <w:b/>
+                <w:sz w:val="24"/>
+                <w:szCs w:val="24"/>
+              </w:rPr>
+              <w:t>회의일시</w:t>
             </w:r>
           </w:p>
         </w:tc>
         <w:tc>
           <w:tcPr>
-            <w:shd w:fill="auto" w:val="clear"/>
+            <w:tcW w:w="3180" w:type="dxa"/>
+            <w:shd w:val="clear" w:color="auto" w:fill="auto"/>
             <w:tcMar>
-              <w:top w:w="100.0" w:type="dxa"/>
-              <w:left w:w="100.0" w:type="dxa"/>
-              <w:bottom w:w="100.0" w:type="dxa"/>
-              <w:right w:w="100.0" w:type="dxa"/>
+              <w:top w:w="100" w:type="dxa"/>
+              <w:left w:w="100" w:type="dxa"/>
+              <w:bottom w:w="100" w:type="dxa"/>
+              <w:right w:w="100" w:type="dxa"/>
             </w:tcMar>
-            <w:vAlign w:val="top"/>
           </w:tcPr>
           <w:p>
             <w:pPr>
-              <w:keepNext w:val="0"/>
-              <w:keepLines w:val="0"/>
-              <w:widowControl w:val="0"/>
+              <w:widowControl w:val="off"/>
+              <w:jc w:val="center"/>
               <w:pBdr>
-                <w:top w:space="0" w:sz="0" w:val="nil"/>
-                <w:left w:space="0" w:sz="0" w:val="nil"/>
-                <w:bottom w:space="0" w:sz="0" w:val="nil"/>
-                <w:right w:space="0" w:sz="0" w:val="nil"/>
-                <w:between w:space="0" w:sz="0" w:val="nil"/>
+                <w:between w:val="nil"/>
+                <w:top w:val="nil"/>
+                <w:left w:val="nil"/>
+                <w:bottom w:val="nil"/>
+                <w:right w:val="nil"/>
               </w:pBdr>
-              <w:shd w:fill="auto" w:val="clear"/>
-              <w:spacing w:after="0" w:before="0" w:line="240" w:lineRule="auto"/>
-              <w:ind w:left="0" w:right="0" w:firstLine="0"/>
-              <w:jc w:val="left"/>
-              <w:rPr>
-                <w:b w:val="1"/>
+              <w:spacing w:line="240" w:lineRule="auto"/>
+              <w:rPr>
+                <w:rFonts w:asciiTheme="minorEastAsia" w:hAnsiTheme="minorEastAsia"/>
+                <w:bCs/>
                 <w:sz w:val="24"/>
                 <w:szCs w:val="24"/>
               </w:rPr>
             </w:pPr>
             <w:r>
               <w:rPr>
-                <w:rtl w:val="0"/>
-              </w:rPr>
+                <w:lang w:eastAsia="ko-KR"/>
+                <w:rFonts w:asciiTheme="minorEastAsia" w:hAnsiTheme="minorEastAsia"/>
+                <w:bCs/>
+                <w:sz w:val="24"/>
+                <w:szCs w:val="24"/>
+                <w:rtl w:val="off"/>
+              </w:rPr>
+              <w:t>2020.0</w:t>
             </w:r>
           </w:p>
         </w:tc>
         <w:tc>
           <w:tcPr>
-            <w:shd w:fill="auto" w:val="clear"/>
+            <w:tcW w:w="1395" w:type="dxa"/>
+            <w:shd w:val="clear" w:color="auto" w:fill="auto"/>
             <w:tcMar>
-              <w:top w:w="100.0" w:type="dxa"/>
-              <w:left w:w="100.0" w:type="dxa"/>
-              <w:bottom w:w="100.0" w:type="dxa"/>
-              <w:right w:w="100.0" w:type="dxa"/>
+              <w:top w:w="100" w:type="dxa"/>
+              <w:left w:w="100" w:type="dxa"/>
+              <w:bottom w:w="100" w:type="dxa"/>
+              <w:right w:w="100" w:type="dxa"/>
             </w:tcMar>
-            <w:vAlign w:val="top"/>
           </w:tcPr>
           <w:p>
             <w:pPr>
-              <w:keepNext w:val="0"/>
-              <w:keepLines w:val="0"/>
-              <w:widowControl w:val="0"/>
+              <w:widowControl w:val="off"/>
+              <w:jc w:val="center"/>
               <w:pBdr>
-                <w:top w:space="0" w:sz="0" w:val="nil"/>
-                <w:left w:space="0" w:sz="0" w:val="nil"/>
-                <w:bottom w:space="0" w:sz="0" w:val="nil"/>
-                <w:right w:space="0" w:sz="0" w:val="nil"/>
-                <w:between w:space="0" w:sz="0" w:val="nil"/>
+                <w:between w:val="nil"/>
+                <w:top w:val="nil"/>
+                <w:left w:val="nil"/>
+                <w:bottom w:val="nil"/>
+                <w:right w:val="nil"/>
               </w:pBdr>
-              <w:shd w:fill="auto" w:val="clear"/>
-              <w:spacing w:after="0" w:before="0" w:line="240" w:lineRule="auto"/>
-              <w:ind w:left="0" w:right="0" w:firstLine="0"/>
-              <w:jc w:val="center"/>
-              <w:rPr>
-                <w:b w:val="1"/>
+              <w:spacing w:line="240" w:lineRule="auto"/>
+              <w:rPr>
+                <w:rFonts w:asciiTheme="minorEastAsia" w:hAnsiTheme="minorEastAsia"/>
+                <w:b/>
                 <w:sz w:val="24"/>
                 <w:szCs w:val="24"/>
               </w:rPr>
             </w:pPr>
             <w:r>
               <w:rPr>
-                <w:rFonts w:ascii="Arial Unicode MS" w:cs="Arial Unicode MS" w:eastAsia="Arial Unicode MS" w:hAnsi="Arial Unicode MS"/>
-                <w:b w:val="1"/>
-                <w:sz w:val="24"/>
-                <w:szCs w:val="24"/>
-                <w:rtl w:val="0"/>
-              </w:rPr>
-              <w:t xml:space="preserve">회의시간</w:t>
+                <w:rFonts w:asciiTheme="minorEastAsia" w:hAnsiTheme="minorEastAsia" w:cs="Arial Unicode MS"/>
+                <w:b/>
+                <w:sz w:val="24"/>
+                <w:szCs w:val="24"/>
+              </w:rPr>
+              <w:t>회의시간</w:t>
             </w:r>
           </w:p>
         </w:tc>
         <w:tc>
           <w:tcPr>
-            <w:shd w:fill="auto" w:val="clear"/>
+            <w:tcW w:w="3165" w:type="dxa"/>
+            <w:shd w:val="clear" w:color="auto" w:fill="auto"/>
             <w:tcMar>
-              <w:top w:w="100.0" w:type="dxa"/>
-              <w:left w:w="100.0" w:type="dxa"/>
-              <w:bottom w:w="100.0" w:type="dxa"/>
-              <w:right w:w="100.0" w:type="dxa"/>
+              <w:top w:w="100" w:type="dxa"/>
+              <w:left w:w="100" w:type="dxa"/>
+              <w:bottom w:w="100" w:type="dxa"/>
+              <w:right w:w="100" w:type="dxa"/>
             </w:tcMar>
-            <w:vAlign w:val="top"/>
           </w:tcPr>
           <w:p>
             <w:pPr>
-              <w:keepNext w:val="0"/>
-              <w:keepLines w:val="0"/>
-              <w:widowControl w:val="0"/>
+              <w:widowControl w:val="off"/>
+              <w:jc w:val="center"/>
               <w:pBdr>
-                <w:top w:space="0" w:sz="0" w:val="nil"/>
-                <w:left w:space="0" w:sz="0" w:val="nil"/>
-                <w:bottom w:space="0" w:sz="0" w:val="nil"/>
-                <w:right w:space="0" w:sz="0" w:val="nil"/>
-                <w:between w:space="0" w:sz="0" w:val="nil"/>
+                <w:between w:val="nil"/>
+                <w:top w:val="nil"/>
+                <w:left w:val="nil"/>
+                <w:bottom w:val="nil"/>
+                <w:right w:val="nil"/>
               </w:pBdr>
-              <w:shd w:fill="auto" w:val="clear"/>
-              <w:spacing w:after="0" w:before="0" w:line="240" w:lineRule="auto"/>
-              <w:ind w:left="0" w:right="0" w:firstLine="0"/>
-              <w:jc w:val="left"/>
-              <w:rPr>
-                <w:b w:val="1"/>
+              <w:spacing w:line="240" w:lineRule="auto"/>
+              <w:rPr>
+                <w:rFonts w:asciiTheme="minorEastAsia" w:hAnsiTheme="minorEastAsia"/>
+                <w:bCs/>
                 <w:sz w:val="24"/>
                 <w:szCs w:val="24"/>
               </w:rPr>
             </w:pPr>
             <w:r>
               <w:rPr>
-                <w:rtl w:val="0"/>
-              </w:rPr>
+                <w:lang w:eastAsia="ko-KR"/>
+                <w:rFonts w:asciiTheme="minorEastAsia" w:hAnsiTheme="minorEastAsia"/>
+                <w:bCs/>
+                <w:sz w:val="24"/>
+                <w:szCs w:val="24"/>
+                <w:rtl w:val="off"/>
+              </w:rPr>
+              <w:t>15:00-18:00</w:t>
             </w:r>
           </w:p>
         </w:tc>
@@ -405,296 +391,283 @@
     </w:tbl>
     <w:p>
       <w:pPr>
-        <w:spacing w:after="240" w:before="240" w:lineRule="auto"/>
         <w:jc w:val="center"/>
+        <w:spacing w:after="240" w:before="240"/>
         <w:rPr>
-          <w:b w:val="1"/>
+          <w:rFonts w:asciiTheme="minorEastAsia" w:hAnsiTheme="minorEastAsia"/>
+          <w:b/>
           <w:sz w:val="40"/>
           <w:szCs w:val="40"/>
         </w:rPr>
       </w:pPr>
-      <w:r>
-        <w:rPr>
-          <w:rtl w:val="0"/>
-        </w:rPr>
-      </w:r>
     </w:p>
     <w:tbl>
       <w:tblPr>
-        <w:tblStyle w:val="Table2"/>
-        <w:tblW w:w="9029.0" w:type="dxa"/>
+        <w:tblStyle w:val="a5"/>
+        <w:tblW w:w="9029" w:type="dxa"/>
+        <w:tblInd w:w="0" w:type="dxa"/>
+        <w:tblBorders>
+          <w:top w:val="single" w:sz="8" w:space="0" w:color="000000"/>
+          <w:left w:val="single" w:sz="8" w:space="0" w:color="000000"/>
+          <w:bottom w:val="single" w:sz="8" w:space="0" w:color="000000"/>
+          <w:right w:val="single" w:sz="8" w:space="0" w:color="000000"/>
+          <w:insideH w:val="single" w:sz="8" w:space="0" w:color="000000"/>
+          <w:insideV w:val="single" w:sz="8" w:space="0" w:color="000000"/>
+        </w:tblBorders>
+        <w:tblLook w:val="0600" w:firstRow="0" w:lastRow="0" w:firstColumn="0" w:lastColumn="0" w:noHBand="1" w:noVBand="1"/>
         <w:jc w:val="center"/>
-        <w:tblBorders>
-          <w:top w:color="000000" w:space="0" w:sz="8" w:val="single"/>
-          <w:left w:color="000000" w:space="0" w:sz="8" w:val="single"/>
-          <w:bottom w:color="000000" w:space="0" w:sz="8" w:val="single"/>
-          <w:right w:color="000000" w:space="0" w:sz="8" w:val="single"/>
-          <w:insideH w:color="000000" w:space="0" w:sz="8" w:val="single"/>
-          <w:insideV w:color="000000" w:space="0" w:sz="8" w:val="single"/>
-        </w:tblBorders>
         <w:tblLayout w:type="fixed"/>
-        <w:tblLook w:val="0600"/>
       </w:tblPr>
       <w:tblGrid>
         <w:gridCol w:w="9029"/>
-        <w:tblGridChange w:id="0">
-          <w:tblGrid>
-            <w:gridCol w:w="9029"/>
-          </w:tblGrid>
-        </w:tblGridChange>
       </w:tblGrid>
       <w:tr>
+        <w:trPr>
+          <w:jc w:val="center"/>
+        </w:trPr>
         <w:tc>
           <w:tcPr>
-            <w:shd w:fill="auto" w:val="clear"/>
+            <w:tcW w:w="9029" w:type="dxa"/>
+            <w:shd w:val="clear" w:color="auto" w:fill="auto"/>
             <w:tcMar>
-              <w:top w:w="100.0" w:type="dxa"/>
-              <w:left w:w="100.0" w:type="dxa"/>
-              <w:bottom w:w="100.0" w:type="dxa"/>
-              <w:right w:w="100.0" w:type="dxa"/>
+              <w:top w:w="100" w:type="dxa"/>
+              <w:left w:w="100" w:type="dxa"/>
+              <w:bottom w:w="100" w:type="dxa"/>
+              <w:right w:w="100" w:type="dxa"/>
             </w:tcMar>
-            <w:vAlign w:val="top"/>
           </w:tcPr>
           <w:p>
             <w:pPr>
-              <w:keepNext w:val="0"/>
-              <w:keepLines w:val="0"/>
-              <w:widowControl w:val="0"/>
+              <w:widowControl w:val="off"/>
+              <w:jc w:val="center"/>
               <w:pBdr>
-                <w:top w:space="0" w:sz="0" w:val="nil"/>
-                <w:left w:space="0" w:sz="0" w:val="nil"/>
-                <w:bottom w:space="0" w:sz="0" w:val="nil"/>
-                <w:right w:space="0" w:sz="0" w:val="nil"/>
-                <w:between w:space="0" w:sz="0" w:val="nil"/>
+                <w:between w:val="nil"/>
+                <w:top w:val="nil"/>
+                <w:left w:val="nil"/>
+                <w:bottom w:val="nil"/>
+                <w:right w:val="nil"/>
               </w:pBdr>
-              <w:shd w:fill="auto" w:val="clear"/>
-              <w:spacing w:after="0" w:before="0" w:line="240" w:lineRule="auto"/>
-              <w:ind w:left="0" w:right="0" w:firstLine="0"/>
-              <w:jc w:val="center"/>
-              <w:rPr>
-                <w:b w:val="1"/>
+              <w:spacing w:line="240" w:lineRule="auto"/>
+              <w:rPr>
+                <w:rFonts w:asciiTheme="minorEastAsia" w:hAnsiTheme="minorEastAsia"/>
+                <w:b/>
                 <w:sz w:val="24"/>
                 <w:szCs w:val="24"/>
               </w:rPr>
             </w:pPr>
             <w:r>
               <w:rPr>
-                <w:rFonts w:ascii="Arial Unicode MS" w:cs="Arial Unicode MS" w:eastAsia="Arial Unicode MS" w:hAnsi="Arial Unicode MS"/>
-                <w:b w:val="1"/>
-                <w:sz w:val="24"/>
-                <w:szCs w:val="24"/>
-                <w:rtl w:val="0"/>
-              </w:rPr>
-              <w:t xml:space="preserve">회의안건</w:t>
+                <w:rFonts w:asciiTheme="minorEastAsia" w:hAnsiTheme="minorEastAsia" w:cs="Arial Unicode MS"/>
+                <w:b/>
+                <w:sz w:val="24"/>
+                <w:szCs w:val="24"/>
+              </w:rPr>
+              <w:t>회의안건</w:t>
             </w:r>
           </w:p>
         </w:tc>
       </w:tr>
       <w:tr>
+        <w:trPr>
+          <w:jc w:val="center"/>
+        </w:trPr>
         <w:tc>
           <w:tcPr>
-            <w:shd w:fill="auto" w:val="clear"/>
+            <w:tcW w:w="9029" w:type="dxa"/>
+            <w:shd w:val="clear" w:color="auto" w:fill="auto"/>
             <w:tcMar>
-              <w:top w:w="100.0" w:type="dxa"/>
-              <w:left w:w="100.0" w:type="dxa"/>
-              <w:bottom w:w="100.0" w:type="dxa"/>
-              <w:right w:w="100.0" w:type="dxa"/>
+              <w:top w:w="100" w:type="dxa"/>
+              <w:left w:w="100" w:type="dxa"/>
+              <w:bottom w:w="100" w:type="dxa"/>
+              <w:right w:w="100" w:type="dxa"/>
             </w:tcMar>
-            <w:vAlign w:val="top"/>
           </w:tcPr>
           <w:p>
             <w:pPr>
-              <w:keepNext w:val="0"/>
-              <w:keepLines w:val="0"/>
-              <w:widowControl w:val="0"/>
+              <w:widowControl w:val="off"/>
+              <w:jc w:val="center"/>
               <w:pBdr>
-                <w:top w:space="0" w:sz="0" w:val="nil"/>
-                <w:left w:space="0" w:sz="0" w:val="nil"/>
-                <w:bottom w:space="0" w:sz="0" w:val="nil"/>
-                <w:right w:space="0" w:sz="0" w:val="nil"/>
-                <w:between w:space="0" w:sz="0" w:val="nil"/>
+                <w:between w:val="nil"/>
+                <w:top w:val="nil"/>
+                <w:left w:val="nil"/>
+                <w:bottom w:val="nil"/>
+                <w:right w:val="nil"/>
               </w:pBdr>
-              <w:shd w:fill="auto" w:val="clear"/>
-              <w:spacing w:after="0" w:before="0" w:line="240" w:lineRule="auto"/>
-              <w:ind w:left="0" w:right="0" w:firstLine="0"/>
-              <w:jc w:val="left"/>
-              <w:rPr>
-                <w:b w:val="1"/>
-                <w:sz w:val="40"/>
-                <w:szCs w:val="40"/>
+              <w:spacing w:line="240" w:lineRule="auto"/>
+              <w:rPr>
+                <w:rFonts w:asciiTheme="minorEastAsia" w:hAnsiTheme="minorEastAsia"/>
+                <w:bCs/>
+                <w:sz w:val="24"/>
+                <w:szCs w:val="24"/>
               </w:rPr>
             </w:pPr>
-            <w:r>
-              <w:rPr>
-                <w:rtl w:val="0"/>
-              </w:rPr>
-            </w:r>
           </w:p>
         </w:tc>
       </w:tr>
     </w:tbl>
     <w:p>
       <w:pPr>
-        <w:spacing w:after="240" w:before="240" w:lineRule="auto"/>
         <w:jc w:val="center"/>
+        <w:spacing w:after="240" w:before="240"/>
         <w:rPr>
-          <w:b w:val="1"/>
+          <w:rFonts w:asciiTheme="minorEastAsia" w:hAnsiTheme="minorEastAsia"/>
+          <w:b/>
           <w:sz w:val="40"/>
           <w:szCs w:val="40"/>
         </w:rPr>
       </w:pPr>
-      <w:r>
-        <w:rPr>
-          <w:rtl w:val="0"/>
-        </w:rPr>
-      </w:r>
     </w:p>
     <w:tbl>
       <w:tblPr>
-        <w:tblStyle w:val="Table3"/>
-        <w:tblW w:w="9029.0" w:type="dxa"/>
+        <w:tblStyle w:val="a5"/>
+        <w:tblW w:w="9029" w:type="dxa"/>
+        <w:tblInd w:w="0" w:type="dxa"/>
+        <w:tblBorders>
+          <w:top w:val="single" w:sz="8" w:space="0" w:color="000000"/>
+          <w:left w:val="single" w:sz="8" w:space="0" w:color="000000"/>
+          <w:bottom w:val="single" w:sz="8" w:space="0" w:color="000000"/>
+          <w:right w:val="single" w:sz="8" w:space="0" w:color="000000"/>
+          <w:insideH w:val="single" w:sz="8" w:space="0" w:color="000000"/>
+          <w:insideV w:val="single" w:sz="8" w:space="0" w:color="000000"/>
+        </w:tblBorders>
+        <w:tblLook w:val="0600" w:firstRow="0" w:lastRow="0" w:firstColumn="0" w:lastColumn="0" w:noHBand="1" w:noVBand="1"/>
         <w:jc w:val="center"/>
-        <w:tblBorders>
-          <w:top w:color="000000" w:space="0" w:sz="8" w:val="single"/>
-          <w:left w:color="000000" w:space="0" w:sz="8" w:val="single"/>
-          <w:bottom w:color="000000" w:space="0" w:sz="8" w:val="single"/>
-          <w:right w:color="000000" w:space="0" w:sz="8" w:val="single"/>
-          <w:insideH w:color="000000" w:space="0" w:sz="8" w:val="single"/>
-          <w:insideV w:color="000000" w:space="0" w:sz="8" w:val="single"/>
-        </w:tblBorders>
         <w:tblLayout w:type="fixed"/>
-        <w:tblLook w:val="0600"/>
       </w:tblPr>
       <w:tblGrid>
         <w:gridCol w:w="9029"/>
-        <w:tblGridChange w:id="0">
-          <w:tblGrid>
-            <w:gridCol w:w="9029"/>
-          </w:tblGrid>
-        </w:tblGridChange>
       </w:tblGrid>
       <w:tr>
+        <w:trPr>
+          <w:jc w:val="center"/>
+        </w:trPr>
         <w:tc>
           <w:tcPr>
-            <w:shd w:fill="auto" w:val="clear"/>
+            <w:tcW w:w="9029" w:type="dxa"/>
+            <w:shd w:val="clear" w:color="auto" w:fill="auto"/>
             <w:tcMar>
-              <w:top w:w="100.0" w:type="dxa"/>
-              <w:left w:w="100.0" w:type="dxa"/>
-              <w:bottom w:w="100.0" w:type="dxa"/>
-              <w:right w:w="100.0" w:type="dxa"/>
+              <w:top w:w="100" w:type="dxa"/>
+              <w:left w:w="100" w:type="dxa"/>
+              <w:bottom w:w="100" w:type="dxa"/>
+              <w:right w:w="100" w:type="dxa"/>
             </w:tcMar>
-            <w:vAlign w:val="top"/>
           </w:tcPr>
           <w:p>
             <w:pPr>
-              <w:keepNext w:val="0"/>
-              <w:keepLines w:val="0"/>
-              <w:widowControl w:val="0"/>
+              <w:widowControl w:val="off"/>
+              <w:jc w:val="center"/>
               <w:pBdr>
-                <w:top w:space="0" w:sz="0" w:val="nil"/>
-                <w:left w:space="0" w:sz="0" w:val="nil"/>
-                <w:bottom w:space="0" w:sz="0" w:val="nil"/>
-                <w:right w:space="0" w:sz="0" w:val="nil"/>
-                <w:between w:space="0" w:sz="0" w:val="nil"/>
+                <w:between w:val="nil"/>
+                <w:top w:val="nil"/>
+                <w:left w:val="nil"/>
+                <w:bottom w:val="nil"/>
+                <w:right w:val="nil"/>
               </w:pBdr>
-              <w:shd w:fill="auto" w:val="clear"/>
-              <w:spacing w:after="0" w:before="0" w:line="240" w:lineRule="auto"/>
-              <w:ind w:left="0" w:right="0" w:firstLine="0"/>
-              <w:jc w:val="center"/>
-              <w:rPr>
-                <w:b w:val="1"/>
+              <w:spacing w:line="240" w:lineRule="auto"/>
+              <w:rPr>
+                <w:rFonts w:asciiTheme="minorEastAsia" w:hAnsiTheme="minorEastAsia"/>
+                <w:b/>
                 <w:sz w:val="24"/>
                 <w:szCs w:val="24"/>
               </w:rPr>
             </w:pPr>
             <w:r>
               <w:rPr>
-                <w:rFonts w:ascii="Arial Unicode MS" w:cs="Arial Unicode MS" w:eastAsia="Arial Unicode MS" w:hAnsi="Arial Unicode MS"/>
-                <w:b w:val="1"/>
-                <w:sz w:val="24"/>
-                <w:szCs w:val="24"/>
-                <w:rtl w:val="0"/>
-              </w:rPr>
-              <w:t xml:space="preserve">회의 내용</w:t>
+                <w:rFonts w:asciiTheme="minorEastAsia" w:hAnsiTheme="minorEastAsia" w:cs="Arial Unicode MS"/>
+                <w:b/>
+                <w:sz w:val="24"/>
+                <w:szCs w:val="24"/>
+              </w:rPr>
+              <w:t>회의 내용</w:t>
             </w:r>
           </w:p>
         </w:tc>
       </w:tr>
       <w:tr>
+        <w:trPr>
+          <w:jc w:val="center"/>
+        </w:trPr>
         <w:tc>
           <w:tcPr>
-            <w:shd w:fill="auto" w:val="clear"/>
+            <w:tcW w:w="9029" w:type="dxa"/>
+            <w:shd w:val="clear" w:color="auto" w:fill="auto"/>
             <w:tcMar>
-              <w:top w:w="100.0" w:type="dxa"/>
-              <w:left w:w="100.0" w:type="dxa"/>
-              <w:bottom w:w="100.0" w:type="dxa"/>
-              <w:right w:w="100.0" w:type="dxa"/>
+              <w:top w:w="100" w:type="dxa"/>
+              <w:left w:w="100" w:type="dxa"/>
+              <w:bottom w:w="100" w:type="dxa"/>
+              <w:right w:w="100" w:type="dxa"/>
             </w:tcMar>
-            <w:vAlign w:val="top"/>
           </w:tcPr>
           <w:p>
             <w:pPr>
-              <w:keepNext w:val="0"/>
-              <w:keepLines w:val="0"/>
-              <w:widowControl w:val="0"/>
+              <w:widowControl w:val="off"/>
               <w:pBdr>
-                <w:top w:space="0" w:sz="0" w:val="nil"/>
-                <w:left w:space="0" w:sz="0" w:val="nil"/>
-                <w:bottom w:space="0" w:sz="0" w:val="nil"/>
-                <w:right w:space="0" w:sz="0" w:val="nil"/>
-                <w:between w:space="0" w:sz="0" w:val="nil"/>
+                <w:between w:val="nil"/>
+                <w:top w:val="nil"/>
+                <w:left w:val="nil"/>
+                <w:bottom w:val="nil"/>
+                <w:right w:val="nil"/>
               </w:pBdr>
-              <w:shd w:fill="auto" w:val="clear"/>
-              <w:spacing w:after="0" w:before="0" w:line="240" w:lineRule="auto"/>
-              <w:ind w:left="0" w:right="0" w:firstLine="0"/>
-              <w:jc w:val="left"/>
-              <w:rPr>
-                <w:b w:val="1"/>
-                <w:sz w:val="24"/>
-                <w:szCs w:val="24"/>
+              <w:spacing w:line="240" w:lineRule="auto"/>
+              <w:rPr>
+                <w:lang w:eastAsia="ko-KR"/>
+                <w:rFonts w:asciiTheme="minorEastAsia" w:hAnsiTheme="minorEastAsia"/>
+                <w:bCs/>
+                <w:sz w:val="24"/>
+                <w:szCs w:val="24"/>
+                <w:rtl w:val="off"/>
               </w:rPr>
             </w:pPr>
-            <w:r>
-              <w:rPr>
-                <w:rtl w:val="0"/>
-              </w:rPr>
-            </w:r>
+          </w:p>
+          <w:p>
+            <w:pPr>
+              <w:widowControl w:val="off"/>
+              <w:pBdr>
+                <w:between w:val="nil"/>
+                <w:top w:val="nil"/>
+                <w:left w:val="nil"/>
+                <w:bottom w:val="nil"/>
+                <w:right w:val="nil"/>
+              </w:pBdr>
+              <w:spacing w:line="240" w:lineRule="auto"/>
+              <w:rPr>
+                <w:rFonts w:asciiTheme="minorEastAsia" w:hAnsiTheme="minorEastAsia"/>
+                <w:bCs/>
+                <w:sz w:val="24"/>
+                <w:szCs w:val="24"/>
+              </w:rPr>
+            </w:pPr>
           </w:p>
         </w:tc>
       </w:tr>
     </w:tbl>
     <w:p>
       <w:pPr>
-        <w:rPr/>
+        <w:rPr>
+          <w:rFonts w:asciiTheme="minorEastAsia" w:hAnsiTheme="minorEastAsia"/>
+        </w:rPr>
       </w:pPr>
-      <w:r>
-        <w:rPr>
-          <w:rtl w:val="0"/>
-        </w:rPr>
-      </w:r>
     </w:p>
     <w:sectPr>
-      <w:pgSz w:h="16834" w:w="11909"/>
-      <w:pgMar w:bottom="1440" w:top="1440" w:left="1440" w:right="1440" w:header="720" w:footer="720"/>
+      <w:pgSz w:w="11909" w:h="16834"/>
+      <w:pgMar w:top="1440" w:right="1440" w:bottom="1440" w:left="1440" w:header="720" w:footer="720" w:gutter="0"/>
+      <w:cols w:space="720"/>
+      <w:docGrid w:linePitch="360"/>
       <w:pgNumType w:start="1"/>
     </w:sectPr>
   </w:body>
 </w:document>
 </file>
 
-<file path=word/numbering.xml><?xml version="1.0" encoding="utf-8"?>
-<w:numbering xmlns:mc="http://schemas.openxmlformats.org/markup-compatibility/2006" xmlns:o="urn:schemas-microsoft-com:office:office" xmlns:r="http://schemas.openxmlformats.org/officeDocument/2006/relationships" xmlns:m="http://schemas.openxmlformats.org/officeDocument/2006/math" xmlns:v="urn:schemas-microsoft-com:vml" xmlns:wp="http://schemas.openxmlformats.org/drawingml/2006/wordprocessingDrawing" xmlns:w10="urn:schemas-microsoft-com:office:word" xmlns:w="http://schemas.openxmlformats.org/wordprocessingml/2006/main" xmlns:wne="http://schemas.microsoft.com/office/word/2006/wordml" xmlns:sl="http://schemas.openxmlformats.org/schemaLibrary/2006/main" xmlns:a="http://schemas.openxmlformats.org/drawingml/2006/main" xmlns:pic="http://schemas.openxmlformats.org/drawingml/2006/picture" xmlns:c="http://schemas.openxmlformats.org/drawingml/2006/chart" xmlns:lc="http://schemas.openxmlformats.org/drawingml/2006/lockedCanvas" xmlns:dgm="http://schemas.openxmlformats.org/drawingml/2006/diagram" xmlns:wps="http://schemas.microsoft.com/office/word/2010/wordprocessingShape" xmlns:wpg="http://schemas.microsoft.com/office/word/2010/wordprocessingGroup" xmlns:w14="http://schemas.microsoft.com/office/word/2010/wordml" xmlns:w15="http://schemas.microsoft.com/office/word/2012/wordml"/>
-</file>
-
 <file path=word/styles.xml><?xml version="1.0" encoding="utf-8"?>
-<w:styles xmlns:mc="http://schemas.openxmlformats.org/markup-compatibility/2006" xmlns:o="urn:schemas-microsoft-com:office:office" xmlns:r="http://schemas.openxmlformats.org/officeDocument/2006/relationships" xmlns:m="http://schemas.openxmlformats.org/officeDocument/2006/math" xmlns:v="urn:schemas-microsoft-com:vml" xmlns:wp="http://schemas.openxmlformats.org/drawingml/2006/wordprocessingDrawing" xmlns:w10="urn:schemas-microsoft-com:office:word" xmlns:w="http://schemas.openxmlformats.org/wordprocessingml/2006/main" xmlns:wne="http://schemas.microsoft.com/office/word/2006/wordml" xmlns:sl="http://schemas.openxmlformats.org/schemaLibrary/2006/main" xmlns:a="http://schemas.openxmlformats.org/drawingml/2006/main" xmlns:pic="http://schemas.openxmlformats.org/drawingml/2006/picture" xmlns:c="http://schemas.openxmlformats.org/drawingml/2006/chart" xmlns:lc="http://schemas.openxmlformats.org/drawingml/2006/lockedCanvas" xmlns:dgm="http://schemas.openxmlformats.org/drawingml/2006/diagram" xmlns:wps="http://schemas.microsoft.com/office/word/2010/wordprocessingShape" xmlns:wpg="http://schemas.microsoft.com/office/word/2010/wordprocessingGroup" xmlns:w14="http://schemas.microsoft.com/office/word/2010/wordml" xmlns:w15="http://schemas.microsoft.com/office/word/2012/wordml">
+<w:styles xmlns:r="http://schemas.openxmlformats.org/officeDocument/2006/relationships" xmlns:w="http://schemas.openxmlformats.org/wordprocessingml/2006/main">
   <w:docDefaults>
     <w:rPrDefault>
       <w:rPr>
-        <w:rFonts w:ascii="Arial" w:cs="Arial" w:eastAsia="Arial" w:hAnsi="Arial"/>
+        <w:lang w:val="ko" w:eastAsia="ko-KR" w:bidi="ar-SA"/>
+        <w:rFonts w:ascii="Arial" w:eastAsiaTheme="minorEastAsia" w:hAnsi="Arial" w:cs="Arial"/>
         <w:sz w:val="22"/>
         <w:szCs w:val="22"/>
-        <w:lang w:val="ko"/>
       </w:rPr>
     </w:rPrDefault>
     <w:pPrDefault>
@@ -703,65 +676,458 @@
       </w:pPr>
     </w:pPrDefault>
   </w:docDefaults>
-  <w:style w:type="paragraph" w:styleId="Normal" w:default="1">
-    <w:name w:val="normal"/>
-  </w:style>
-  <w:style w:type="table" w:styleId="TableNormal" w:default="1">
-    <w:name w:val="Table Normal"/>
-  </w:style>
-  <w:style w:type="paragraph" w:styleId="Heading1">
+  <w:latentStyles w:defLockedState="0" w:defUIPriority="99" w:defSemiHidden="0" w:defUnhideWhenUsed="0" w:defQFormat="0" w:count="377">
+    <w:lsdException w:name="Normal" w:uiPriority="0" w:qFormat="1"/>
+    <w:lsdException w:name="heading 1" w:uiPriority="9" w:qFormat="1"/>
+    <w:lsdException w:name="heading 2" w:semiHidden="1" w:uiPriority="9" w:unhideWhenUsed="1" w:qFormat="1"/>
+    <w:lsdException w:name="heading 3" w:semiHidden="1" w:uiPriority="9" w:unhideWhenUsed="1" w:qFormat="1"/>
+    <w:lsdException w:name="heading 4" w:semiHidden="1" w:uiPriority="9" w:unhideWhenUsed="1" w:qFormat="1"/>
+    <w:lsdException w:name="heading 5" w:semiHidden="1" w:uiPriority="9" w:unhideWhenUsed="1" w:qFormat="1"/>
+    <w:lsdException w:name="heading 6" w:semiHidden="1" w:uiPriority="9" w:unhideWhenUsed="1" w:qFormat="1"/>
+    <w:lsdException w:name="heading 7" w:semiHidden="1" w:uiPriority="9" w:unhideWhenUsed="1" w:qFormat="1"/>
+    <w:lsdException w:name="heading 8" w:semiHidden="1" w:uiPriority="9" w:unhideWhenUsed="1" w:qFormat="1"/>
+    <w:lsdException w:name="heading 9" w:semiHidden="1" w:uiPriority="9" w:unhideWhenUsed="1" w:qFormat="1"/>
+    <w:lsdException w:name="index 1" w:semiHidden="1" w:unhideWhenUsed="1"/>
+    <w:lsdException w:name="index 2" w:semiHidden="1" w:unhideWhenUsed="1"/>
+    <w:lsdException w:name="index 3" w:semiHidden="1" w:unhideWhenUsed="1"/>
+    <w:lsdException w:name="index 4" w:semiHidden="1" w:unhideWhenUsed="1"/>
+    <w:lsdException w:name="index 5" w:semiHidden="1" w:unhideWhenUsed="1"/>
+    <w:lsdException w:name="index 6" w:semiHidden="1" w:unhideWhenUsed="1"/>
+    <w:lsdException w:name="index 7" w:semiHidden="1" w:unhideWhenUsed="1"/>
+    <w:lsdException w:name="index 8" w:semiHidden="1" w:unhideWhenUsed="1"/>
+    <w:lsdException w:name="index 9" w:semiHidden="1" w:unhideWhenUsed="1"/>
+    <w:lsdException w:name="toc 1" w:semiHidden="1" w:uiPriority="87" w:unhideWhenUsed="1"/>
+    <w:lsdException w:name="toc 2" w:semiHidden="1" w:uiPriority="87" w:unhideWhenUsed="1"/>
+    <w:lsdException w:name="toc 3" w:semiHidden="1" w:uiPriority="87" w:unhideWhenUsed="1"/>
+    <w:lsdException w:name="toc 4" w:semiHidden="1" w:uiPriority="87" w:unhideWhenUsed="1"/>
+    <w:lsdException w:name="toc 5" w:semiHidden="1" w:uiPriority="87" w:unhideWhenUsed="1"/>
+    <w:lsdException w:name="toc 6" w:semiHidden="1" w:uiPriority="87" w:unhideWhenUsed="1"/>
+    <w:lsdException w:name="toc 7" w:semiHidden="1" w:uiPriority="87" w:unhideWhenUsed="1"/>
+    <w:lsdException w:name="toc 8" w:semiHidden="1" w:uiPriority="87" w:unhideWhenUsed="1"/>
+    <w:lsdException w:name="toc 9" w:semiHidden="1" w:uiPriority="87" w:unhideWhenUsed="1"/>
+    <w:lsdException w:name="Normal Indent" w:semiHidden="1" w:unhideWhenUsed="1"/>
+    <w:lsdException w:name="footnote text" w:semiHidden="1" w:unhideWhenUsed="1"/>
+    <w:lsdException w:name="annotation text" w:semiHidden="1" w:unhideWhenUsed="1"/>
+    <w:lsdException w:name="header" w:semiHidden="1" w:unhideWhenUsed="1"/>
+    <w:lsdException w:name="footer" w:semiHidden="1" w:unhideWhenUsed="1"/>
+    <w:lsdException w:name="index heading" w:semiHidden="1" w:unhideWhenUsed="1"/>
+    <w:lsdException w:name="caption" w:semiHidden="1" w:uiPriority="83" w:unhideWhenUsed="1" w:qFormat="1"/>
+    <w:lsdException w:name="table of figures" w:semiHidden="1" w:unhideWhenUsed="1"/>
+    <w:lsdException w:name="envelope address" w:semiHidden="1" w:unhideWhenUsed="1"/>
+    <w:lsdException w:name="envelope return" w:semiHidden="1" w:unhideWhenUsed="1"/>
+    <w:lsdException w:name="footnote reference" w:semiHidden="1" w:unhideWhenUsed="1"/>
+    <w:lsdException w:name="annotation reference" w:semiHidden="1" w:unhideWhenUsed="1"/>
+    <w:lsdException w:name="line number" w:semiHidden="1" w:unhideWhenUsed="1"/>
+    <w:lsdException w:name="page number" w:semiHidden="1" w:unhideWhenUsed="1"/>
+    <w:lsdException w:name="endnote reference" w:semiHidden="1" w:unhideWhenUsed="1"/>
+    <w:lsdException w:name="endnote text" w:semiHidden="1" w:unhideWhenUsed="1"/>
+    <w:lsdException w:name="table of authorities" w:semiHidden="1" w:unhideWhenUsed="1"/>
+    <w:lsdException w:name="macro" w:semiHidden="1" w:unhideWhenUsed="1"/>
+    <w:lsdException w:name="toa heading" w:semiHidden="1" w:unhideWhenUsed="1"/>
+    <w:lsdException w:name="List" w:semiHidden="1" w:unhideWhenUsed="1"/>
+    <w:lsdException w:name="List Bullet" w:semiHidden="1" w:unhideWhenUsed="1"/>
+    <w:lsdException w:name="List Number" w:semiHidden="1" w:unhideWhenUsed="1"/>
+    <w:lsdException w:name="List 2" w:semiHidden="1" w:unhideWhenUsed="1"/>
+    <w:lsdException w:name="List 3" w:semiHidden="1" w:unhideWhenUsed="1"/>
+    <w:lsdException w:name="List 4" w:semiHidden="1" w:unhideWhenUsed="1"/>
+    <w:lsdException w:name="List 5" w:semiHidden="1" w:unhideWhenUsed="1"/>
+    <w:lsdException w:name="List Bullet 2" w:semiHidden="1" w:unhideWhenUsed="1"/>
+    <w:lsdException w:name="List Bullet 3" w:semiHidden="1" w:unhideWhenUsed="1"/>
+    <w:lsdException w:name="List Bullet 4" w:semiHidden="1" w:unhideWhenUsed="1"/>
+    <w:lsdException w:name="List Bullet 5" w:semiHidden="1" w:unhideWhenUsed="1"/>
+    <w:lsdException w:name="List Number 2" w:semiHidden="1" w:unhideWhenUsed="1"/>
+    <w:lsdException w:name="List Number 3" w:semiHidden="1" w:unhideWhenUsed="1"/>
+    <w:lsdException w:name="List Number 4" w:semiHidden="1" w:unhideWhenUsed="1"/>
+    <w:lsdException w:name="List Number 5" w:semiHidden="1" w:unhideWhenUsed="1"/>
+    <w:lsdException w:name="Title" w:uiPriority="22" w:qFormat="1"/>
+    <w:lsdException w:name="Closing" w:semiHidden="1" w:unhideWhenUsed="1"/>
+    <w:lsdException w:name="Signature" w:semiHidden="1" w:unhideWhenUsed="1"/>
+    <w:lsdException w:name="Default Paragraph Font" w:semiHidden="1" w:uiPriority="1" w:unhideWhenUsed="1"/>
+    <w:lsdException w:name="Body Text" w:semiHidden="1" w:unhideWhenUsed="1"/>
+    <w:lsdException w:name="Body Text Indent" w:semiHidden="1" w:unhideWhenUsed="1"/>
+    <w:lsdException w:name="List Continue" w:semiHidden="1" w:unhideWhenUsed="1"/>
+    <w:lsdException w:name="List Continue 2" w:semiHidden="1" w:unhideWhenUsed="1"/>
+    <w:lsdException w:name="List Continue 3" w:semiHidden="1" w:unhideWhenUsed="1"/>
+    <w:lsdException w:name="List Continue 4" w:semiHidden="1" w:unhideWhenUsed="1"/>
+    <w:lsdException w:name="List Continue 5" w:semiHidden="1" w:unhideWhenUsed="1"/>
+    <w:lsdException w:name="Message Header" w:semiHidden="1" w:unhideWhenUsed="1"/>
+    <w:lsdException w:name="Subtitle" w:uiPriority="23" w:qFormat="1"/>
+    <w:lsdException w:name="Salutation" w:semiHidden="1" w:unhideWhenUsed="1"/>
+    <w:lsdException w:name="Date" w:semiHidden="1" w:unhideWhenUsed="1"/>
+    <w:lsdException w:name="Body Text First Indent" w:semiHidden="1" w:unhideWhenUsed="1"/>
+    <w:lsdException w:name="Body Text First Indent 2" w:semiHidden="1" w:unhideWhenUsed="1"/>
+    <w:lsdException w:name="Note Heading" w:semiHidden="1" w:unhideWhenUsed="1"/>
+    <w:lsdException w:name="Body Text 2" w:semiHidden="1" w:unhideWhenUsed="1"/>
+    <w:lsdException w:name="Body Text 3" w:semiHidden="1" w:unhideWhenUsed="1"/>
+    <w:lsdException w:name="Body Text Indent 2" w:semiHidden="1" w:unhideWhenUsed="1"/>
+    <w:lsdException w:name="Body Text Indent 3" w:semiHidden="1" w:unhideWhenUsed="1"/>
+    <w:lsdException w:name="Block Text" w:semiHidden="1" w:unhideWhenUsed="1"/>
+    <w:lsdException w:name="Hyperlink" w:semiHidden="1" w:unhideWhenUsed="1"/>
+    <w:lsdException w:name="FollowedHyperlink" w:semiHidden="1" w:unhideWhenUsed="1"/>
+    <w:lsdException w:name="Strong" w:uiPriority="52" w:qFormat="1"/>
+    <w:lsdException w:name="Emphasis" w:uiPriority="50" w:qFormat="1"/>
+    <w:lsdException w:name="Document Map" w:semiHidden="1" w:unhideWhenUsed="1"/>
+    <w:lsdException w:name="Plain Text" w:semiHidden="1" w:unhideWhenUsed="1"/>
+    <w:lsdException w:name="E-mail Signature" w:semiHidden="1" w:unhideWhenUsed="1"/>
+    <w:lsdException w:name="HTML Top of Form" w:semiHidden="1" w:unhideWhenUsed="1"/>
+    <w:lsdException w:name="HTML Bottom of Form" w:semiHidden="1" w:unhideWhenUsed="1"/>
+    <w:lsdException w:name="Normal (Web)" w:semiHidden="1" w:unhideWhenUsed="1"/>
+    <w:lsdException w:name="HTML Acronym" w:semiHidden="1" w:unhideWhenUsed="1"/>
+    <w:lsdException w:name="HTML Address" w:semiHidden="1" w:unhideWhenUsed="1"/>
+    <w:lsdException w:name="HTML Cite" w:semiHidden="1" w:unhideWhenUsed="1"/>
+    <w:lsdException w:name="HTML Code" w:semiHidden="1" w:unhideWhenUsed="1"/>
+    <w:lsdException w:name="HTML Definition" w:semiHidden="1" w:unhideWhenUsed="1"/>
+    <w:lsdException w:name="HTML Keyboard" w:semiHidden="1" w:unhideWhenUsed="1"/>
+    <w:lsdException w:name="HTML Preformatted" w:semiHidden="1" w:unhideWhenUsed="1"/>
+    <w:lsdException w:name="HTML Sample" w:semiHidden="1" w:unhideWhenUsed="1"/>
+    <w:lsdException w:name="HTML Typewriter" w:semiHidden="1" w:unhideWhenUsed="1"/>
+    <w:lsdException w:name="HTML Variable" w:semiHidden="1" w:unhideWhenUsed="1"/>
+    <w:lsdException w:name="Normal Table" w:semiHidden="1" w:unhideWhenUsed="1"/>
+    <w:lsdException w:name="annotation subject" w:semiHidden="1" w:unhideWhenUsed="1"/>
+    <w:lsdException w:name="No List" w:semiHidden="1" w:unhideWhenUsed="1"/>
+    <w:lsdException w:name="Outline List 1" w:semiHidden="1" w:unhideWhenUsed="1"/>
+    <w:lsdException w:name="Outline List 2" w:semiHidden="1" w:unhideWhenUsed="1"/>
+    <w:lsdException w:name="Outline List 3" w:semiHidden="1" w:unhideWhenUsed="1"/>
+    <w:lsdException w:name="Table Simple 1" w:semiHidden="1" w:unhideWhenUsed="1"/>
+    <w:lsdException w:name="Table Simple 2" w:semiHidden="1" w:unhideWhenUsed="1"/>
+    <w:lsdException w:name="Table Simple 3" w:semiHidden="1" w:unhideWhenUsed="1"/>
+    <w:lsdException w:name="Table Classic 1" w:semiHidden="1" w:unhideWhenUsed="1"/>
+    <w:lsdException w:name="Table Classic 2" w:semiHidden="1" w:unhideWhenUsed="1"/>
+    <w:lsdException w:name="Table Classic 3" w:semiHidden="1" w:unhideWhenUsed="1"/>
+    <w:lsdException w:name="Table Classic 4" w:semiHidden="1" w:unhideWhenUsed="1"/>
+    <w:lsdException w:name="Table Colorful 1" w:semiHidden="1" w:unhideWhenUsed="1"/>
+    <w:lsdException w:name="Table Colorful 2" w:semiHidden="1" w:unhideWhenUsed="1"/>
+    <w:lsdException w:name="Table Colorful 3" w:semiHidden="1" w:unhideWhenUsed="1"/>
+    <w:lsdException w:name="Table Columns 1" w:semiHidden="1" w:unhideWhenUsed="1"/>
+    <w:lsdException w:name="Table Columns 2" w:semiHidden="1" w:unhideWhenUsed="1"/>
+    <w:lsdException w:name="Table Columns 3" w:semiHidden="1" w:unhideWhenUsed="1"/>
+    <w:lsdException w:name="Table Columns 4" w:semiHidden="1" w:unhideWhenUsed="1"/>
+    <w:lsdException w:name="Table Columns 5" w:semiHidden="1" w:unhideWhenUsed="1"/>
+    <w:lsdException w:name="Table Grid 1" w:semiHidden="1" w:unhideWhenUsed="1"/>
+    <w:lsdException w:name="Table Grid 2" w:semiHidden="1" w:unhideWhenUsed="1"/>
+    <w:lsdException w:name="Table Grid 3" w:semiHidden="1" w:unhideWhenUsed="1"/>
+    <w:lsdException w:name="Table Grid 4" w:semiHidden="1" w:unhideWhenUsed="1"/>
+    <w:lsdException w:name="Table Grid 5" w:semiHidden="1" w:unhideWhenUsed="1"/>
+    <w:lsdException w:name="Table Grid 6" w:semiHidden="1" w:unhideWhenUsed="1"/>
+    <w:lsdException w:name="Table Grid 7" w:semiHidden="1" w:unhideWhenUsed="1"/>
+    <w:lsdException w:name="Table Grid 8" w:semiHidden="1" w:unhideWhenUsed="1"/>
+    <w:lsdException w:name="Table List 1" w:semiHidden="1" w:unhideWhenUsed="1"/>
+    <w:lsdException w:name="Table List 2" w:semiHidden="1" w:unhideWhenUsed="1"/>
+    <w:lsdException w:name="Table List 3" w:semiHidden="1" w:unhideWhenUsed="1"/>
+    <w:lsdException w:name="Table List 4" w:semiHidden="1" w:unhideWhenUsed="1"/>
+    <w:lsdException w:name="Table List 5" w:semiHidden="1" w:unhideWhenUsed="1"/>
+    <w:lsdException w:name="Table List 6" w:semiHidden="1" w:unhideWhenUsed="1"/>
+    <w:lsdException w:name="Table List 7" w:semiHidden="1" w:unhideWhenUsed="1"/>
+    <w:lsdException w:name="Table List 8" w:semiHidden="1" w:unhideWhenUsed="1"/>
+    <w:lsdException w:name="Table 3D effects 1" w:semiHidden="1" w:unhideWhenUsed="1"/>
+    <w:lsdException w:name="Table 3D effects 2" w:semiHidden="1" w:unhideWhenUsed="1"/>
+    <w:lsdException w:name="Table 3D effects 3" w:semiHidden="1" w:unhideWhenUsed="1"/>
+    <w:lsdException w:name="Table Contemporary" w:semiHidden="1" w:unhideWhenUsed="1"/>
+    <w:lsdException w:name="Table Elegant" w:semiHidden="1" w:unhideWhenUsed="1"/>
+    <w:lsdException w:name="Table Professional" w:semiHidden="1" w:unhideWhenUsed="1"/>
+    <w:lsdException w:name="Table Subtle 1" w:semiHidden="1" w:unhideWhenUsed="1"/>
+    <w:lsdException w:name="Table Subtle 2" w:semiHidden="1" w:unhideWhenUsed="1"/>
+    <w:lsdException w:name="Table Web 1" w:semiHidden="1" w:unhideWhenUsed="1"/>
+    <w:lsdException w:name="Table Web 2" w:semiHidden="1" w:unhideWhenUsed="1"/>
+    <w:lsdException w:name="Table Web 3" w:semiHidden="1" w:unhideWhenUsed="1"/>
+    <w:lsdException w:name="Balloon Text" w:semiHidden="1" w:unhideWhenUsed="1"/>
+    <w:lsdException w:name="Table Grid" w:uiPriority="87"/>
+    <w:lsdException w:name="Table Theme" w:semiHidden="1" w:unhideWhenUsed="1"/>
+    <w:lsdException w:name="Placeholder Text" w:semiHidden="1"/>
+    <w:lsdException w:name="No Spacing" w:uiPriority="1" w:qFormat="1"/>
+    <w:lsdException w:name="Light Shading" w:uiPriority="150"/>
+    <w:lsdException w:name="Light List" w:uiPriority="151"/>
+    <w:lsdException w:name="Light Grid" w:uiPriority="152"/>
+    <w:lsdException w:name="Medium Shading 1" w:uiPriority="153"/>
+    <w:lsdException w:name="Medium Shading 2" w:uiPriority="256"/>
+    <w:lsdException w:name="Medium List 1" w:uiPriority="257"/>
+    <w:lsdException w:name="Medium List 2" w:uiPriority="258"/>
+    <w:lsdException w:name="Medium Grid 1" w:uiPriority="259"/>
+    <w:lsdException w:name="Medium Grid 2" w:uiPriority="260"/>
+    <w:lsdException w:name="Medium Grid 3" w:uiPriority="261"/>
+    <w:lsdException w:name="Dark List" w:uiPriority="274"/>
+    <w:lsdException w:name="Colorful Shading" w:uiPriority="275"/>
+    <w:lsdException w:name="Colorful List" w:uiPriority="276"/>
+    <w:lsdException w:name="Colorful Grid" w:uiPriority="277"/>
+    <w:lsdException w:name="Light Shading Accent 1" w:uiPriority="150"/>
+    <w:lsdException w:name="Light List Accent 1" w:uiPriority="151"/>
+    <w:lsdException w:name="Light Grid Accent 1" w:uiPriority="152"/>
+    <w:lsdException w:name="Medium Shading 1 Accent 1" w:uiPriority="153"/>
+    <w:lsdException w:name="Medium Shading 2 Accent 1" w:uiPriority="256"/>
+    <w:lsdException w:name="Medium List 1 Accent 1" w:uiPriority="257"/>
+    <w:lsdException w:name="Revision" w:semiHidden="1"/>
+    <w:lsdException w:name="List Paragraph" w:uiPriority="82" w:qFormat="1"/>
+    <w:lsdException w:name="Quote" w:uiPriority="65" w:qFormat="1"/>
+    <w:lsdException w:name="Intense Quote" w:uiPriority="72" w:qFormat="1"/>
+    <w:lsdException w:name="Medium List 2 Accent 1" w:uiPriority="258"/>
+    <w:lsdException w:name="Medium Grid 1 Accent 1" w:uiPriority="259"/>
+    <w:lsdException w:name="Medium Grid 2 Accent 1" w:uiPriority="260"/>
+    <w:lsdException w:name="Medium Grid 3 Accent 1" w:uiPriority="261"/>
+    <w:lsdException w:name="Dark List Accent 1" w:uiPriority="274"/>
+    <w:lsdException w:name="Colorful Shading Accent 1" w:uiPriority="275"/>
+    <w:lsdException w:name="Colorful List Accent 1" w:uiPriority="276"/>
+    <w:lsdException w:name="Colorful Grid Accent 1" w:uiPriority="277"/>
+    <w:lsdException w:name="Light Shading Accent 2" w:uiPriority="150"/>
+    <w:lsdException w:name="Light List Accent 2" w:uiPriority="151"/>
+    <w:lsdException w:name="Light Grid Accent 2" w:uiPriority="152"/>
+    <w:lsdException w:name="Medium Shading 1 Accent 2" w:uiPriority="153"/>
+    <w:lsdException w:name="Medium Shading 2 Accent 2" w:uiPriority="256"/>
+    <w:lsdException w:name="Medium List 1 Accent 2" w:uiPriority="257"/>
+    <w:lsdException w:name="Medium List 2 Accent 2" w:uiPriority="258"/>
+    <w:lsdException w:name="Medium Grid 1 Accent 2" w:uiPriority="259"/>
+    <w:lsdException w:name="Medium Grid 2 Accent 2" w:uiPriority="260"/>
+    <w:lsdException w:name="Medium Grid 3 Accent 2" w:uiPriority="261"/>
+    <w:lsdException w:name="Dark List Accent 2" w:uiPriority="274"/>
+    <w:lsdException w:name="Colorful Shading Accent 2" w:uiPriority="275"/>
+    <w:lsdException w:name="Colorful List Accent 2" w:uiPriority="276"/>
+    <w:lsdException w:name="Colorful Grid Accent 2" w:uiPriority="277"/>
+    <w:lsdException w:name="Light Shading Accent 3" w:uiPriority="150"/>
+    <w:lsdException w:name="Light List Accent 3" w:uiPriority="151"/>
+    <w:lsdException w:name="Light Grid Accent 3" w:uiPriority="152"/>
+    <w:lsdException w:name="Medium Shading 1 Accent 3" w:uiPriority="153"/>
+    <w:lsdException w:name="Medium Shading 2 Accent 3" w:uiPriority="256"/>
+    <w:lsdException w:name="Medium List 1 Accent 3" w:uiPriority="257"/>
+    <w:lsdException w:name="Medium List 2 Accent 3" w:uiPriority="258"/>
+    <w:lsdException w:name="Medium Grid 1 Accent 3" w:uiPriority="259"/>
+    <w:lsdException w:name="Medium Grid 2 Accent 3" w:uiPriority="260"/>
+    <w:lsdException w:name="Medium Grid 3 Accent 3" w:uiPriority="261"/>
+    <w:lsdException w:name="Dark List Accent 3" w:uiPriority="274"/>
+    <w:lsdException w:name="Colorful Shading Accent 3" w:uiPriority="275"/>
+    <w:lsdException w:name="Colorful List Accent 3" w:uiPriority="276"/>
+    <w:lsdException w:name="Colorful Grid Accent 3" w:uiPriority="277"/>
+    <w:lsdException w:name="Light Shading Accent 4" w:uiPriority="150"/>
+    <w:lsdException w:name="Light List Accent 4" w:uiPriority="151"/>
+    <w:lsdException w:name="Light Grid Accent 4" w:uiPriority="152"/>
+    <w:lsdException w:name="Medium Shading 1 Accent 4" w:uiPriority="153"/>
+    <w:lsdException w:name="Medium Shading 2 Accent 4" w:uiPriority="256"/>
+    <w:lsdException w:name="Medium List 1 Accent 4" w:uiPriority="257"/>
+    <w:lsdException w:name="Medium List 2 Accent 4" w:uiPriority="258"/>
+    <w:lsdException w:name="Medium Grid 1 Accent 4" w:uiPriority="259"/>
+    <w:lsdException w:name="Medium Grid 2 Accent 4" w:uiPriority="260"/>
+    <w:lsdException w:name="Medium Grid 3 Accent 4" w:uiPriority="261"/>
+    <w:lsdException w:name="Dark List Accent 4" w:uiPriority="274"/>
+    <w:lsdException w:name="Colorful Shading Accent 4" w:uiPriority="275"/>
+    <w:lsdException w:name="Colorful List Accent 4" w:uiPriority="276"/>
+    <w:lsdException w:name="Colorful Grid Accent 4" w:uiPriority="277"/>
+    <w:lsdException w:name="Light Shading Accent 5" w:uiPriority="150"/>
+    <w:lsdException w:name="Light List Accent 5" w:uiPriority="151"/>
+    <w:lsdException w:name="Light Grid Accent 5" w:uiPriority="152"/>
+    <w:lsdException w:name="Medium Shading 1 Accent 5" w:uiPriority="153"/>
+    <w:lsdException w:name="Medium Shading 2 Accent 5" w:uiPriority="256"/>
+    <w:lsdException w:name="Medium List 1 Accent 5" w:uiPriority="257"/>
+    <w:lsdException w:name="Medium List 2 Accent 5" w:uiPriority="258"/>
+    <w:lsdException w:name="Medium Grid 1 Accent 5" w:uiPriority="259"/>
+    <w:lsdException w:name="Medium Grid 2 Accent 5" w:uiPriority="260"/>
+    <w:lsdException w:name="Medium Grid 3 Accent 5" w:uiPriority="261"/>
+    <w:lsdException w:name="Dark List Accent 5" w:uiPriority="274"/>
+    <w:lsdException w:name="Colorful Shading Accent 5" w:uiPriority="275"/>
+    <w:lsdException w:name="Colorful List Accent 5" w:uiPriority="276"/>
+    <w:lsdException w:name="Colorful Grid Accent 5" w:uiPriority="277"/>
+    <w:lsdException w:name="Light Shading Accent 6" w:uiPriority="150"/>
+    <w:lsdException w:name="Light List Accent 6" w:uiPriority="151"/>
+    <w:lsdException w:name="Light Grid Accent 6" w:uiPriority="152"/>
+    <w:lsdException w:name="Medium Shading 1 Accent 6" w:uiPriority="153"/>
+    <w:lsdException w:name="Medium Shading 2 Accent 6" w:uiPriority="256"/>
+    <w:lsdException w:name="Medium List 1 Accent 6" w:uiPriority="257"/>
+    <w:lsdException w:name="Medium List 2 Accent 6" w:uiPriority="258"/>
+    <w:lsdException w:name="Medium Grid 1 Accent 6" w:uiPriority="259"/>
+    <w:lsdException w:name="Medium Grid 2 Accent 6" w:uiPriority="260"/>
+    <w:lsdException w:name="Medium Grid 3 Accent 6" w:uiPriority="261"/>
+    <w:lsdException w:name="Dark List Accent 6" w:uiPriority="274"/>
+    <w:lsdException w:name="Colorful Shading Accent 6" w:uiPriority="275"/>
+    <w:lsdException w:name="Colorful List Accent 6" w:uiPriority="276"/>
+    <w:lsdException w:name="Colorful Grid Accent 6" w:uiPriority="277"/>
+    <w:lsdException w:name="Subtle Emphasis" w:uiPriority="37" w:qFormat="1"/>
+    <w:lsdException w:name="Intense Emphasis" w:uiPriority="51" w:qFormat="1"/>
+    <w:lsdException w:name="Subtle Reference" w:uiPriority="73" w:qFormat="1"/>
+    <w:lsdException w:name="Intense Reference" w:uiPriority="80" w:qFormat="1"/>
+    <w:lsdException w:name="Book Title" w:uiPriority="81" w:qFormat="1"/>
+    <w:lsdException w:name="Bibliography" w:semiHidden="1" w:uiPriority="85" w:unhideWhenUsed="1"/>
+    <w:lsdException w:name="TOC Heading" w:semiHidden="1" w:uiPriority="87" w:unhideWhenUsed="1" w:qFormat="1"/>
+    <w:lsdException w:name="Plain Table 1" w:uiPriority="101"/>
+    <w:lsdException w:name="Plain Table 2" w:uiPriority="102"/>
+    <w:lsdException w:name="Plain Table 3" w:uiPriority="103"/>
+    <w:lsdException w:name="Plain Table 4" w:uiPriority="104"/>
+    <w:lsdException w:name="Plain Table 5" w:uiPriority="105"/>
+    <w:lsdException w:name="Grid Table Light" w:uiPriority="100"/>
+    <w:lsdException w:name="Grid Table 1 Light" w:uiPriority="112"/>
+    <w:lsdException w:name="Grid Table 2" w:uiPriority="113"/>
+    <w:lsdException w:name="Grid Table 3" w:uiPriority="114"/>
+    <w:lsdException w:name="Grid Table 4" w:uiPriority="115"/>
+    <w:lsdException w:name="Grid Table 5 Dark" w:uiPriority="128"/>
+    <w:lsdException w:name="Grid Table 6 Colorful" w:uiPriority="129"/>
+    <w:lsdException w:name="Grid Table 7 Colorful" w:uiPriority="130"/>
+    <w:lsdException w:name="Grid Table 1 Light Accent 1" w:uiPriority="112"/>
+    <w:lsdException w:name="Grid Table 2 Accent 1" w:uiPriority="113"/>
+    <w:lsdException w:name="Grid Table 3 Accent 1" w:uiPriority="114"/>
+    <w:lsdException w:name="Grid Table 4 Accent 1" w:uiPriority="115"/>
+    <w:lsdException w:name="Grid Table 5 Dark Accent 1" w:uiPriority="128"/>
+    <w:lsdException w:name="Grid Table 6 Colorful Accent 1" w:uiPriority="129"/>
+    <w:lsdException w:name="Grid Table 7 Colorful Accent 1" w:uiPriority="130"/>
+    <w:lsdException w:name="Grid Table 1 Light Accent 2" w:uiPriority="112"/>
+    <w:lsdException w:name="Grid Table 2 Accent 2" w:uiPriority="113"/>
+    <w:lsdException w:name="Grid Table 3 Accent 2" w:uiPriority="114"/>
+    <w:lsdException w:name="Grid Table 4 Accent 2" w:uiPriority="115"/>
+    <w:lsdException w:name="Grid Table 5 Dark Accent 2" w:uiPriority="128"/>
+    <w:lsdException w:name="Grid Table 6 Colorful Accent 2" w:uiPriority="129"/>
+    <w:lsdException w:name="Grid Table 7 Colorful Accent 2" w:uiPriority="130"/>
+    <w:lsdException w:name="Grid Table 1 Light Accent 3" w:uiPriority="112"/>
+    <w:lsdException w:name="Grid Table 2 Accent 3" w:uiPriority="113"/>
+    <w:lsdException w:name="Grid Table 3 Accent 3" w:uiPriority="114"/>
+    <w:lsdException w:name="Grid Table 4 Accent 3" w:uiPriority="115"/>
+    <w:lsdException w:name="Grid Table 5 Dark Accent 3" w:uiPriority="128"/>
+    <w:lsdException w:name="Grid Table 6 Colorful Accent 3" w:uiPriority="129"/>
+    <w:lsdException w:name="Grid Table 7 Colorful Accent 3" w:uiPriority="130"/>
+    <w:lsdException w:name="Grid Table 1 Light Accent 4" w:uiPriority="112"/>
+    <w:lsdException w:name="Grid Table 2 Accent 4" w:uiPriority="113"/>
+    <w:lsdException w:name="Grid Table 3 Accent 4" w:uiPriority="114"/>
+    <w:lsdException w:name="Grid Table 4 Accent 4" w:uiPriority="115"/>
+    <w:lsdException w:name="Grid Table 5 Dark Accent 4" w:uiPriority="128"/>
+    <w:lsdException w:name="Grid Table 6 Colorful Accent 4" w:uiPriority="129"/>
+    <w:lsdException w:name="Grid Table 7 Colorful Accent 4" w:uiPriority="130"/>
+    <w:lsdException w:name="Grid Table 1 Light Accent 5" w:uiPriority="112"/>
+    <w:lsdException w:name="Grid Table 2 Accent 5" w:uiPriority="113"/>
+    <w:lsdException w:name="Grid Table 3 Accent 5" w:uiPriority="114"/>
+    <w:lsdException w:name="Grid Table 4 Accent 5" w:uiPriority="115"/>
+    <w:lsdException w:name="Grid Table 5 Dark Accent 5" w:uiPriority="128"/>
+    <w:lsdException w:name="Grid Table 6 Colorful Accent 5" w:uiPriority="129"/>
+    <w:lsdException w:name="Grid Table 7 Colorful Accent 5" w:uiPriority="130"/>
+    <w:lsdException w:name="Grid Table 1 Light Accent 6" w:uiPriority="112"/>
+    <w:lsdException w:name="Grid Table 2 Accent 6" w:uiPriority="113"/>
+    <w:lsdException w:name="Grid Table 3 Accent 6" w:uiPriority="114"/>
+    <w:lsdException w:name="Grid Table 4 Accent 6" w:uiPriority="115"/>
+    <w:lsdException w:name="Grid Table 5 Dark Accent 6" w:uiPriority="128"/>
+    <w:lsdException w:name="Grid Table 6 Colorful Accent 6" w:uiPriority="129"/>
+    <w:lsdException w:name="Grid Table 7 Colorful Accent 6" w:uiPriority="130"/>
+    <w:lsdException w:name="List Table 1 Light" w:uiPriority="112"/>
+    <w:lsdException w:name="List Table 2" w:uiPriority="113"/>
+    <w:lsdException w:name="List Table 3" w:uiPriority="114"/>
+    <w:lsdException w:name="List Table 4" w:uiPriority="115"/>
+    <w:lsdException w:name="List Table 5 Dark" w:uiPriority="128"/>
+    <w:lsdException w:name="List Table 6 Colorful" w:uiPriority="129"/>
+    <w:lsdException w:name="List Table 7 Colorful" w:uiPriority="130"/>
+    <w:lsdException w:name="List Table 1 Light Accent 1" w:uiPriority="112"/>
+    <w:lsdException w:name="List Table 2 Accent 1" w:uiPriority="113"/>
+    <w:lsdException w:name="List Table 3 Accent 1" w:uiPriority="114"/>
+    <w:lsdException w:name="List Table 4 Accent 1" w:uiPriority="115"/>
+    <w:lsdException w:name="List Table 5 Dark Accent 1" w:uiPriority="128"/>
+    <w:lsdException w:name="List Table 6 Colorful Accent 1" w:uiPriority="129"/>
+    <w:lsdException w:name="List Table 7 Colorful Accent 1" w:uiPriority="130"/>
+    <w:lsdException w:name="List Table 1 Light Accent 2" w:uiPriority="112"/>
+    <w:lsdException w:name="List Table 2 Accent 2" w:uiPriority="113"/>
+    <w:lsdException w:name="List Table 3 Accent 2" w:uiPriority="114"/>
+    <w:lsdException w:name="List Table 4 Accent 2" w:uiPriority="115"/>
+    <w:lsdException w:name="List Table 5 Dark Accent 2" w:uiPriority="128"/>
+    <w:lsdException w:name="List Table 6 Colorful Accent 2" w:uiPriority="129"/>
+    <w:lsdException w:name="List Table 7 Colorful Accent 2" w:uiPriority="130"/>
+    <w:lsdException w:name="List Table 1 Light Accent 3" w:uiPriority="112"/>
+    <w:lsdException w:name="List Table 2 Accent 3" w:uiPriority="113"/>
+    <w:lsdException w:name="List Table 3 Accent 3" w:uiPriority="114"/>
+    <w:lsdException w:name="List Table 4 Accent 3" w:uiPriority="115"/>
+    <w:lsdException w:name="List Table 5 Dark Accent 3" w:uiPriority="128"/>
+    <w:lsdException w:name="List Table 6 Colorful Accent 3" w:uiPriority="129"/>
+    <w:lsdException w:name="List Table 7 Colorful Accent 3" w:uiPriority="130"/>
+    <w:lsdException w:name="List Table 1 Light Accent 4" w:uiPriority="112"/>
+    <w:lsdException w:name="List Table 2 Accent 4" w:uiPriority="113"/>
+    <w:lsdException w:name="List Table 3 Accent 4" w:uiPriority="114"/>
+    <w:lsdException w:name="List Table 4 Accent 4" w:uiPriority="115"/>
+    <w:lsdException w:name="List Table 5 Dark Accent 4" w:uiPriority="128"/>
+    <w:lsdException w:name="List Table 6 Colorful Accent 4" w:uiPriority="129"/>
+    <w:lsdException w:name="List Table 7 Colorful Accent 4" w:uiPriority="130"/>
+    <w:lsdException w:name="List Table 1 Light Accent 5" w:uiPriority="112"/>
+    <w:lsdException w:name="List Table 2 Accent 5" w:uiPriority="113"/>
+    <w:lsdException w:name="List Table 3 Accent 5" w:uiPriority="114"/>
+    <w:lsdException w:name="List Table 4 Accent 5" w:uiPriority="115"/>
+    <w:lsdException w:name="List Table 5 Dark Accent 5" w:uiPriority="128"/>
+    <w:lsdException w:name="List Table 6 Colorful Accent 5" w:uiPriority="129"/>
+    <w:lsdException w:name="List Table 7 Colorful Accent 5" w:uiPriority="130"/>
+    <w:lsdException w:name="List Table 1 Light Accent 6" w:uiPriority="112"/>
+    <w:lsdException w:name="List Table 2 Accent 6" w:uiPriority="113"/>
+    <w:lsdException w:name="List Table 3 Accent 6" w:uiPriority="114"/>
+    <w:lsdException w:name="List Table 4 Accent 6" w:uiPriority="115"/>
+    <w:lsdException w:name="List Table 5 Dark Accent 6" w:uiPriority="128"/>
+    <w:lsdException w:name="List Table 6 Colorful Accent 6" w:uiPriority="129"/>
+    <w:lsdException w:name="List Table 7 Colorful Accent 6" w:uiPriority="130"/>
+    <w:lsdException w:name="Mention" w:semiHidden="1" w:unhideWhenUsed="1"/>
+    <w:lsdException w:name="Smart Hyperlink" w:semiHidden="1" w:unhideWhenUsed="1"/>
+    <w:lsdException w:name="Hashtag" w:semiHidden="1" w:unhideWhenUsed="1"/>
+    <w:lsdException w:name="Unresolved Mention" w:semiHidden="1" w:unhideWhenUsed="1"/>
+    <w:lsdException w:name="Smart Link" w:semiHidden="1" w:unhideWhenUsed="1"/>
+    <w:lsdException w:name="Smart Link Error" w:semiHidden="1" w:unhideWhenUsed="1"/>
+  </w:latentStyles>
+  <w:style w:type="paragraph" w:default="1" w:styleId="a">
+    <w:name w:val="Normal"/>
+    <w:qFormat/>
+  </w:style>
+  <w:style w:type="paragraph" w:styleId="1">
     <w:name w:val="heading 1"/>
-    <w:basedOn w:val="Normal"/>
-    <w:next w:val="Normal"/>
+    <w:uiPriority w:val="9"/>
+    <w:basedOn w:val="a"/>
+    <w:next w:val="a"/>
+    <w:qFormat/>
     <w:pPr>
-      <w:keepNext w:val="1"/>
-      <w:keepLines w:val="1"/>
-      <w:spacing w:after="120" w:before="400" w:lineRule="auto"/>
+      <w:keepNext/>
+      <w:keepLines/>
+      <w:outlineLvl w:val="0"/>
+      <w:spacing w:after="120" w:before="400"/>
     </w:pPr>
     <w:rPr>
       <w:sz w:val="40"/>
       <w:szCs w:val="40"/>
     </w:rPr>
   </w:style>
-  <w:style w:type="paragraph" w:styleId="Heading2">
+  <w:style w:type="paragraph" w:styleId="2">
     <w:name w:val="heading 2"/>
-    <w:basedOn w:val="Normal"/>
-    <w:next w:val="Normal"/>
+    <w:uiPriority w:val="9"/>
+    <w:basedOn w:val="a"/>
+    <w:next w:val="a"/>
+    <w:qFormat/>
+    <w:semiHidden/>
+    <w:unhideWhenUsed/>
     <w:pPr>
-      <w:keepNext w:val="1"/>
-      <w:keepLines w:val="1"/>
-      <w:spacing w:after="120" w:before="360" w:lineRule="auto"/>
+      <w:keepNext/>
+      <w:keepLines/>
+      <w:outlineLvl w:val="1"/>
+      <w:spacing w:after="120" w:before="360"/>
     </w:pPr>
     <w:rPr>
-      <w:b w:val="0"/>
       <w:sz w:val="32"/>
       <w:szCs w:val="32"/>
     </w:rPr>
   </w:style>
-  <w:style w:type="paragraph" w:styleId="Heading3">
+  <w:style w:type="paragraph" w:styleId="3">
     <w:name w:val="heading 3"/>
-    <w:basedOn w:val="Normal"/>
-    <w:next w:val="Normal"/>
+    <w:uiPriority w:val="9"/>
+    <w:basedOn w:val="a"/>
+    <w:next w:val="a"/>
+    <w:qFormat/>
+    <w:semiHidden/>
+    <w:unhideWhenUsed/>
     <w:pPr>
-      <w:keepNext w:val="1"/>
-      <w:keepLines w:val="1"/>
-      <w:spacing w:after="80" w:before="320" w:lineRule="auto"/>
+      <w:keepNext/>
+      <w:keepLines/>
+      <w:outlineLvl w:val="2"/>
+      <w:spacing w:after="80" w:before="320"/>
     </w:pPr>
     <w:rPr>
-      <w:b w:val="0"/>
       <w:color w:val="434343"/>
       <w:sz w:val="28"/>
       <w:szCs w:val="28"/>
     </w:rPr>
   </w:style>
-  <w:style w:type="paragraph" w:styleId="Heading4">
+  <w:style w:type="paragraph" w:styleId="4">
     <w:name w:val="heading 4"/>
-    <w:basedOn w:val="Normal"/>
-    <w:next w:val="Normal"/>
+    <w:uiPriority w:val="9"/>
+    <w:basedOn w:val="a"/>
+    <w:next w:val="a"/>
+    <w:qFormat/>
+    <w:semiHidden/>
+    <w:unhideWhenUsed/>
     <w:pPr>
-      <w:keepNext w:val="1"/>
-      <w:keepLines w:val="1"/>
-      <w:spacing w:after="80" w:before="280" w:lineRule="auto"/>
+      <w:keepNext/>
+      <w:keepLines/>
+      <w:outlineLvl w:val="3"/>
+      <w:spacing w:after="80" w:before="280"/>
     </w:pPr>
     <w:rPr>
       <w:color w:val="666666"/>
@@ -769,106 +1135,167 @@
       <w:szCs w:val="24"/>
     </w:rPr>
   </w:style>
-  <w:style w:type="paragraph" w:styleId="Heading5">
+  <w:style w:type="paragraph" w:styleId="5">
     <w:name w:val="heading 5"/>
-    <w:basedOn w:val="Normal"/>
-    <w:next w:val="Normal"/>
+    <w:uiPriority w:val="9"/>
+    <w:basedOn w:val="a"/>
+    <w:next w:val="a"/>
+    <w:qFormat/>
+    <w:semiHidden/>
+    <w:unhideWhenUsed/>
     <w:pPr>
-      <w:keepNext w:val="1"/>
-      <w:keepLines w:val="1"/>
-      <w:spacing w:after="80" w:before="240" w:lineRule="auto"/>
+      <w:keepNext/>
+      <w:keepLines/>
+      <w:outlineLvl w:val="4"/>
+      <w:spacing w:after="80" w:before="240"/>
     </w:pPr>
     <w:rPr>
       <w:color w:val="666666"/>
-      <w:sz w:val="22"/>
-      <w:szCs w:val="22"/>
     </w:rPr>
   </w:style>
-  <w:style w:type="paragraph" w:styleId="Heading6">
+  <w:style w:type="paragraph" w:styleId="6">
     <w:name w:val="heading 6"/>
-    <w:basedOn w:val="Normal"/>
-    <w:next w:val="Normal"/>
+    <w:uiPriority w:val="9"/>
+    <w:basedOn w:val="a"/>
+    <w:next w:val="a"/>
+    <w:qFormat/>
+    <w:semiHidden/>
+    <w:unhideWhenUsed/>
     <w:pPr>
-      <w:keepNext w:val="1"/>
-      <w:keepLines w:val="1"/>
-      <w:spacing w:after="80" w:before="240" w:lineRule="auto"/>
+      <w:keepNext/>
+      <w:keepLines/>
+      <w:outlineLvl w:val="5"/>
+      <w:spacing w:after="80" w:before="240"/>
     </w:pPr>
     <w:rPr>
-      <w:i w:val="1"/>
+      <w:i/>
       <w:color w:val="666666"/>
-      <w:sz w:val="22"/>
-      <w:szCs w:val="22"/>
     </w:rPr>
   </w:style>
-  <w:style w:type="paragraph" w:styleId="Title">
+  <w:style w:type="character" w:default="1" w:styleId="a0">
+    <w:name w:val="Default Paragraph Font"/>
+    <w:uiPriority w:val="1"/>
+    <w:semiHidden/>
+    <w:unhideWhenUsed/>
+  </w:style>
+  <w:style w:type="table" w:default="1" w:styleId="a1">
+    <w:name w:val="Normal Table"/>
+    <w:uiPriority w:val="99"/>
+    <w:semiHidden/>
+    <w:unhideWhenUsed/>
+    <w:tblPr>
+      <w:tblInd w:w="0" w:type="dxa"/>
+      <w:tblCellMar>
+        <w:top w:w="0" w:type="dxa"/>
+        <w:left w:w="108" w:type="dxa"/>
+        <w:bottom w:w="0" w:type="dxa"/>
+        <w:right w:w="108" w:type="dxa"/>
+      </w:tblCellMar>
+    </w:tblPr>
+  </w:style>
+  <w:style w:type="numbering" w:default="1" w:styleId="a2">
+    <w:name w:val="No List"/>
+    <w:uiPriority w:val="99"/>
+    <w:semiHidden/>
+    <w:unhideWhenUsed/>
+  </w:style>
+  <w:style w:type="table" w:customStyle="1" w:styleId="TableNormal">
+    <w:name w:val="Table Normal"/>
+    <w:tblPr>
+      <w:tblCellMar>
+        <w:top w:w="0" w:type="dxa"/>
+        <w:left w:w="0" w:type="dxa"/>
+        <w:bottom w:w="0" w:type="dxa"/>
+        <w:right w:w="0" w:type="dxa"/>
+      </w:tblCellMar>
+    </w:tblPr>
+  </w:style>
+  <w:style w:type="paragraph" w:styleId="a3">
     <w:name w:val="Title"/>
-    <w:basedOn w:val="Normal"/>
-    <w:next w:val="Normal"/>
+    <w:uiPriority w:val="10"/>
+    <w:basedOn w:val="a"/>
+    <w:next w:val="a"/>
+    <w:qFormat/>
     <w:pPr>
-      <w:keepNext w:val="1"/>
-      <w:keepLines w:val="1"/>
-      <w:spacing w:after="60" w:before="0" w:lineRule="auto"/>
+      <w:keepNext/>
+      <w:keepLines/>
+      <w:spacing w:after="60"/>
     </w:pPr>
     <w:rPr>
       <w:sz w:val="52"/>
       <w:szCs w:val="52"/>
     </w:rPr>
   </w:style>
-  <w:style w:type="paragraph" w:styleId="Subtitle">
+  <w:style w:type="paragraph" w:styleId="a4">
     <w:name w:val="Subtitle"/>
-    <w:basedOn w:val="Normal"/>
-    <w:next w:val="Normal"/>
+    <w:uiPriority w:val="11"/>
+    <w:basedOn w:val="a"/>
+    <w:next w:val="a"/>
+    <w:qFormat/>
     <w:pPr>
-      <w:keepNext w:val="1"/>
-      <w:keepLines w:val="1"/>
-      <w:spacing w:after="320" w:before="0" w:lineRule="auto"/>
+      <w:keepNext/>
+      <w:keepLines/>
+      <w:spacing w:after="320"/>
     </w:pPr>
     <w:rPr>
-      <w:rFonts w:ascii="Arial" w:cs="Arial" w:eastAsia="Arial" w:hAnsi="Arial"/>
-      <w:i w:val="0"/>
+      <w:rFonts w:eastAsia="Arial"/>
       <w:color w:val="666666"/>
       <w:sz w:val="30"/>
       <w:szCs w:val="30"/>
     </w:rPr>
   </w:style>
-  <w:style w:type="table" w:styleId="Table1">
+  <w:style w:type="table" w:customStyle="1" w:styleId="a5">
     <w:basedOn w:val="TableNormal"/>
     <w:tblPr>
+      <w:tblCellMar>
+        <w:top w:w="100" w:type="dxa"/>
+        <w:left w:w="100" w:type="dxa"/>
+        <w:bottom w:w="100" w:type="dxa"/>
+        <w:right w:w="100" w:type="dxa"/>
+      </w:tblCellMar>
+      <w:tblStyleColBandSize w:val="1"/>
       <w:tblStyleRowBandSize w:val="1"/>
-      <w:tblStyleColBandSize w:val="1"/>
-      <w:tblCellMar>
-        <w:top w:w="100.0" w:type="dxa"/>
-        <w:left w:w="100.0" w:type="dxa"/>
-        <w:bottom w:w="100.0" w:type="dxa"/>
-        <w:right w:w="100.0" w:type="dxa"/>
-      </w:tblCellMar>
     </w:tblPr>
   </w:style>
-  <w:style w:type="table" w:styleId="Table2">
-    <w:basedOn w:val="TableNormal"/>
-    <w:tblPr>
-      <w:tblStyleRowBandSize w:val="1"/>
-      <w:tblStyleColBandSize w:val="1"/>
-      <w:tblCellMar>
-        <w:top w:w="100.0" w:type="dxa"/>
-        <w:left w:w="100.0" w:type="dxa"/>
-        <w:bottom w:w="100.0" w:type="dxa"/>
-        <w:right w:w="100.0" w:type="dxa"/>
-      </w:tblCellMar>
-    </w:tblPr>
-  </w:style>
-  <w:style w:type="table" w:styleId="Table3">
-    <w:basedOn w:val="TableNormal"/>
-    <w:tblPr>
-      <w:tblStyleRowBandSize w:val="1"/>
-      <w:tblStyleColBandSize w:val="1"/>
-      <w:tblCellMar>
-        <w:top w:w="100.0" w:type="dxa"/>
-        <w:left w:w="100.0" w:type="dxa"/>
-        <w:bottom w:w="100.0" w:type="dxa"/>
-        <w:right w:w="100.0" w:type="dxa"/>
-      </w:tblCellMar>
-    </w:tblPr>
+  <w:style w:type="paragraph" w:styleId="a8">
+    <w:name w:val="header"/>
+    <w:uiPriority w:val="99"/>
+    <w:basedOn w:val="a"/>
+    <w:link w:val="Char"/>
+    <w:unhideWhenUsed/>
+    <w:pPr>
+      <w:snapToGrid w:val="0"/>
+      <w:tabs>
+        <w:tab w:val="center" w:pos="4513"/>
+        <w:tab w:val="right" w:pos="9026"/>
+      </w:tabs>
+    </w:pPr>
+  </w:style>
+  <w:style w:type="character" w:customStyle="1" w:styleId="Char">
+    <w:name w:val="머리글 Char"/>
+    <w:uiPriority w:val="99"/>
+    <w:basedOn w:val="a0"/>
+    <w:link w:val="a8"/>
+  </w:style>
+  <w:style w:type="paragraph" w:styleId="a9">
+    <w:name w:val="footer"/>
+    <w:uiPriority w:val="99"/>
+    <w:basedOn w:val="a"/>
+    <w:link w:val="Char0"/>
+    <w:unhideWhenUsed/>
+    <w:pPr>
+      <w:snapToGrid w:val="0"/>
+      <w:tabs>
+        <w:tab w:val="center" w:pos="4513"/>
+        <w:tab w:val="right" w:pos="9026"/>
+      </w:tabs>
+    </w:pPr>
+  </w:style>
+  <w:style w:type="character" w:customStyle="1" w:styleId="Char0">
+    <w:name w:val="바닥글 Char"/>
+    <w:uiPriority w:val="99"/>
+    <w:basedOn w:val="a0"/>
+    <w:link w:val="a9"/>
   </w:style>
 </w:styles>
 </file>
@@ -878,10 +1305,10 @@
   <a:themeElements>
     <a:clrScheme name="Office">
       <a:dk1>
-        <a:sysClr val="windowText" lastClr="000000"/>
+        <a:sysClr lastClr="000000" val="windowText"/>
       </a:dk1>
       <a:lt1>
-        <a:sysClr val="window" lastClr="FFFFFF"/>
+        <a:sysClr lastClr="FFFFFF" val="window"/>
       </a:lt1>
       <a:dk2>
         <a:srgbClr val="1F497D"/>
@@ -1018,16 +1445,20 @@
           <a:gsLst>
             <a:gs pos="0">
               <a:schemeClr val="phClr">
-                <a:tint val="100000"/>
-                <a:shade val="100000"/>
+                <a:shade val="51000"/>
+                <a:satMod val="130000"/>
+              </a:schemeClr>
+            </a:gs>
+            <a:gs pos="80000">
+              <a:schemeClr val="phClr">
+                <a:shade val="93000"/>
                 <a:satMod val="130000"/>
               </a:schemeClr>
             </a:gs>
             <a:gs pos="100000">
               <a:schemeClr val="phClr">
-                <a:tint val="50000"/>
-                <a:shade val="100000"/>
-                <a:satMod val="350000"/>
+                <a:shade val="94000"/>
+                <a:satMod val="135000"/>
               </a:schemeClr>
             </a:gs>
           </a:gsLst>
@@ -1035,26 +1466,23 @@
         </a:gradFill>
       </a:fillStyleLst>
       <a:lnStyleLst>
-        <a:ln w="9525" cap="flat" cmpd="sng" algn="ctr">
+        <a:ln>
           <a:solidFill>
             <a:schemeClr val="phClr">
               <a:shade val="95000"/>
-              <a:satMod val="105000"/>
+              <a:satMod val="104999"/>
             </a:schemeClr>
           </a:solidFill>
-          <a:prstDash val="solid"/>
         </a:ln>
-        <a:ln w="25400" cap="flat" cmpd="sng" algn="ctr">
+        <a:ln w="25400">
           <a:solidFill>
             <a:schemeClr val="phClr"/>
           </a:solidFill>
-          <a:prstDash val="solid"/>
         </a:ln>
-        <a:ln w="38100" cap="flat" cmpd="sng" algn="ctr">
+        <a:ln w="38100">
           <a:solidFill>
             <a:schemeClr val="phClr"/>
           </a:solidFill>
-          <a:prstDash val="solid"/>
         </a:ln>
       </a:lnStyleLst>
       <a:effectStyleLst>
@@ -1149,46 +1577,7 @@
       </a:bgFillStyleLst>
     </a:fmtScheme>
   </a:themeElements>
-  <a:objectDefaults>
-    <a:spDef>
-      <a:spPr/>
-      <a:bodyPr/>
-      <a:lstStyle/>
-      <a:style>
-        <a:lnRef idx="1">
-          <a:schemeClr val="accent1"/>
-        </a:lnRef>
-        <a:fillRef idx="3">
-          <a:schemeClr val="accent1"/>
-        </a:fillRef>
-        <a:effectRef idx="2">
-          <a:schemeClr val="accent1"/>
-        </a:effectRef>
-        <a:fontRef idx="minor">
-          <a:schemeClr val="lt1"/>
-        </a:fontRef>
-      </a:style>
-    </a:spDef>
-    <a:lnDef>
-      <a:spPr/>
-      <a:bodyPr/>
-      <a:lstStyle/>
-      <a:style>
-        <a:lnRef idx="2">
-          <a:schemeClr val="accent1"/>
-        </a:lnRef>
-        <a:fillRef idx="0">
-          <a:schemeClr val="accent1"/>
-        </a:fillRef>
-        <a:effectRef idx="1">
-          <a:schemeClr val="accent1"/>
-        </a:effectRef>
-        <a:fontRef idx="minor">
-          <a:schemeClr val="tx1"/>
-        </a:fontRef>
-      </a:style>
-    </a:lnDef>
-  </a:objectDefaults>
+  <a:objectDefaults/>
   <a:extraClrSchemeLst/>
 </a:theme>
 </file>